--- a/src/SchedulerPlatform.IdentityServer/IdentityServer.README.docx
+++ b/src/SchedulerPlatform.IdentityServer/IdentityServer.README.docx
@@ -16,11 +16,129 @@
       <w:pPr>
         <w:pStyle w:val="Heading2"/>
       </w:pPr>
-      <w:bookmarkStart w:id="21" w:name="business-overview"/>
+      <w:bookmarkStart w:id="21" w:name="recent-updates-november-2025"/>
+      <w:r>
+        <w:t xml:space="preserve">Recent Updates (November 2025)</w:t>
+      </w:r>
+      <w:bookmarkEnd w:id="21"/>
+    </w:p>
+    <w:p>
+      <w:pPr>
+        <w:numPr>
+          <w:ilvl w:val="0"/>
+          <w:numId w:val="1001"/>
+        </w:numPr>
+        <w:pStyle w:val="Compact"/>
+      </w:pPr>
+      <w:r>
+        <w:rPr>
+          <w:b/>
+        </w:rPr>
+        <w:t xml:space="preserve">Upgraded to .NET 10</w:t>
+      </w:r>
+      <w:r>
+        <w:t xml:space="preserve">: Complete upgrade from .NET 9 to .NET 10 with Duende IdentityServer 7.3.2</w:t>
+      </w:r>
+    </w:p>
+    <w:p>
+      <w:pPr>
+        <w:numPr>
+          <w:ilvl w:val="0"/>
+          <w:numId w:val="1001"/>
+        </w:numPr>
+        <w:pStyle w:val="Compact"/>
+      </w:pPr>
+      <w:r>
+        <w:rPr>
+          <w:b/>
+        </w:rPr>
+        <w:t xml:space="preserve">Custom Claims in Access Tokens</w:t>
+      </w:r>
+      <w:r>
+        <w:t xml:space="preserve">: ProfileService now injects permission and is_system_admin claims into JWT tokens</w:t>
+      </w:r>
+    </w:p>
+    <w:p>
+      <w:pPr>
+        <w:numPr>
+          <w:ilvl w:val="0"/>
+          <w:numId w:val="1001"/>
+        </w:numPr>
+        <w:pStyle w:val="Compact"/>
+      </w:pPr>
+      <w:r>
+        <w:rPr>
+          <w:b/>
+        </w:rPr>
+        <w:t xml:space="preserve">Database-Backed Users</w:t>
+      </w:r>
+      <w:r>
+        <w:t xml:space="preserve">: Integrated with Users table for authentication instead of only TestUsers</w:t>
+      </w:r>
+    </w:p>
+    <w:p>
+      <w:pPr>
+        <w:numPr>
+          <w:ilvl w:val="0"/>
+          <w:numId w:val="1001"/>
+        </w:numPr>
+        <w:pStyle w:val="Compact"/>
+      </w:pPr>
+      <w:r>
+        <w:rPr>
+          <w:b/>
+        </w:rPr>
+        <w:t xml:space="preserve">Local Password Authentication</w:t>
+      </w:r>
+      <w:r>
+        <w:t xml:space="preserve">: BCrypt password hashing for development environment users</w:t>
+      </w:r>
+    </w:p>
+    <w:p>
+      <w:pPr>
+        <w:numPr>
+          <w:ilvl w:val="0"/>
+          <w:numId w:val="1001"/>
+        </w:numPr>
+        <w:pStyle w:val="Compact"/>
+      </w:pPr>
+      <w:r>
+        <w:rPr>
+          <w:b/>
+        </w:rPr>
+        <w:t xml:space="preserve">Service Account Support</w:t>
+      </w:r>
+      <w:r>
+        <w:t xml:space="preserve">: OAuth2 Client Credentials flow configured for svc-adrscheduler service account</w:t>
+      </w:r>
+    </w:p>
+    <w:p>
+      <w:pPr>
+        <w:numPr>
+          <w:ilvl w:val="0"/>
+          <w:numId w:val="1001"/>
+        </w:numPr>
+        <w:pStyle w:val="Compact"/>
+      </w:pPr>
+      <w:r>
+        <w:rPr>
+          <w:b/>
+        </w:rPr>
+        <w:t xml:space="preserve">Permission Claims</w:t>
+      </w:r>
+      <w:r>
+        <w:t xml:space="preserve">: Access tokens now include granular permission claims for API authorization</w:t>
+      </w:r>
+    </w:p>
+    <w:p>
+      <w:pPr>
+        <w:pStyle w:val="Heading2"/>
+      </w:pPr>
+      <w:bookmarkStart w:id="22" w:name="business-overview"/>
       <w:r>
         <w:t xml:space="preserve">Business Overview</w:t>
       </w:r>
-      <w:bookmarkEnd w:id="21"/>
+      <w:bookmarkEnd w:id="22"/>
     </w:p>
     <w:p>
       <w:pPr>
@@ -289,31 +407,31 @@
       <w:pPr>
         <w:pStyle w:val="Heading2"/>
       </w:pPr>
-      <w:bookmarkStart w:id="22" w:name="key-components"/>
+      <w:bookmarkStart w:id="23" w:name="key-components"/>
       <w:r>
         <w:t xml:space="preserve">Key Components</w:t>
       </w:r>
-      <w:bookmarkEnd w:id="22"/>
+      <w:bookmarkEnd w:id="23"/>
     </w:p>
     <w:p>
       <w:pPr>
         <w:pStyle w:val="Heading3"/>
       </w:pPr>
-      <w:bookmarkStart w:id="23" w:name="configuration-config.cs"/>
+      <w:bookmarkStart w:id="24" w:name="configuration-config.cs"/>
       <w:r>
         <w:t xml:space="preserve">Configuration (Config.cs)</w:t>
       </w:r>
-      <w:bookmarkEnd w:id="23"/>
+      <w:bookmarkEnd w:id="24"/>
     </w:p>
     <w:p>
       <w:pPr>
         <w:pStyle w:val="Heading4"/>
       </w:pPr>
-      <w:bookmarkStart w:id="24" w:name="identityresources"/>
+      <w:bookmarkStart w:id="25" w:name="identityresources"/>
       <w:r>
         <w:t xml:space="preserve">IdentityResources</w:t>
       </w:r>
-      <w:bookmarkEnd w:id="24"/>
+      <w:bookmarkEnd w:id="25"/>
     </w:p>
     <w:p>
       <w:pPr>
@@ -600,11 +718,11 @@
       <w:pPr>
         <w:pStyle w:val="Heading4"/>
       </w:pPr>
-      <w:bookmarkStart w:id="25" w:name="apiscopes"/>
+      <w:bookmarkStart w:id="26" w:name="apiscopes"/>
       <w:r>
         <w:t xml:space="preserve">ApiScopes</w:t>
       </w:r>
-      <w:bookmarkEnd w:id="25"/>
+      <w:bookmarkEnd w:id="26"/>
     </w:p>
     <w:p>
       <w:pPr>
@@ -962,11 +1080,11 @@
       <w:pPr>
         <w:pStyle w:val="Heading4"/>
       </w:pPr>
-      <w:bookmarkStart w:id="26" w:name="clients"/>
+      <w:bookmarkStart w:id="27" w:name="clients"/>
       <w:r>
         <w:t xml:space="preserve">Clients</w:t>
       </w:r>
-      <w:bookmarkEnd w:id="26"/>
+      <w:bookmarkEnd w:id="27"/>
     </w:p>
     <w:p>
       <w:pPr>
@@ -1651,11 +1769,11 @@
       <w:pPr>
         <w:pStyle w:val="Heading4"/>
       </w:pPr>
-      <w:bookmarkStart w:id="27" w:name="apiresources-inferred"/>
+      <w:bookmarkStart w:id="28" w:name="apiresources-inferred"/>
       <w:r>
         <w:t xml:space="preserve">ApiResources (Inferred)</w:t>
       </w:r>
-      <w:bookmarkEnd w:id="27"/>
+      <w:bookmarkEnd w:id="28"/>
     </w:p>
     <w:p>
       <w:pPr>
@@ -1820,11 +1938,11 @@
       <w:pPr>
         <w:pStyle w:val="Heading3"/>
       </w:pPr>
-      <w:bookmarkStart w:id="28" w:name="test-users-pagestestusers.cs"/>
+      <w:bookmarkStart w:id="29" w:name="test-users-pagestestusers.cs"/>
       <w:r>
         <w:t xml:space="preserve">Test Users (Pages/TestUsers.cs)</w:t>
       </w:r>
-      <w:bookmarkEnd w:id="28"/>
+      <w:bookmarkEnd w:id="29"/>
     </w:p>
     <w:p>
       <w:pPr>
@@ -3257,21 +3375,21 @@
       <w:pPr>
         <w:pStyle w:val="Heading3"/>
       </w:pPr>
-      <w:bookmarkStart w:id="29" w:name="ui-pages"/>
+      <w:bookmarkStart w:id="30" w:name="ui-pages"/>
       <w:r>
         <w:t xml:space="preserve">UI Pages</w:t>
       </w:r>
-      <w:bookmarkEnd w:id="29"/>
+      <w:bookmarkEnd w:id="30"/>
     </w:p>
     <w:p>
       <w:pPr>
         <w:pStyle w:val="Heading4"/>
       </w:pPr>
-      <w:bookmarkStart w:id="30" w:name="login-page-pagesaccountloginindex.cshtml"/>
+      <w:bookmarkStart w:id="31" w:name="login-page-pagesaccountloginindex.cshtml"/>
       <w:r>
         <w:t xml:space="preserve">Login Page (Pages/Account/Login/Index.cshtml)</w:t>
       </w:r>
-      <w:bookmarkEnd w:id="30"/>
+      <w:bookmarkEnd w:id="31"/>
     </w:p>
     <w:p>
       <w:pPr>
@@ -3917,11 +4035,11 @@
       <w:pPr>
         <w:pStyle w:val="Heading4"/>
       </w:pPr>
-      <w:bookmarkStart w:id="31" w:name="consent-page-pagesconsentindex.cshtml"/>
+      <w:bookmarkStart w:id="32" w:name="consent-page-pagesconsentindex.cshtml"/>
       <w:r>
         <w:t xml:space="preserve">Consent Page (Pages/Consent/Index.cshtml)</w:t>
       </w:r>
-      <w:bookmarkEnd w:id="31"/>
+      <w:bookmarkEnd w:id="32"/>
     </w:p>
     <w:p>
       <w:pPr>
@@ -4020,11 +4138,11 @@
       <w:pPr>
         <w:pStyle w:val="Heading4"/>
       </w:pPr>
-      <w:bookmarkStart w:id="32" w:name="grants-page-pagesgrantsindex.cshtml"/>
+      <w:bookmarkStart w:id="33" w:name="grants-page-pagesgrantsindex.cshtml"/>
       <w:r>
         <w:t xml:space="preserve">Grants Page (Pages/Grants/Index.cshtml)</w:t>
       </w:r>
-      <w:bookmarkEnd w:id="32"/>
+      <w:bookmarkEnd w:id="33"/>
     </w:p>
     <w:p>
       <w:pPr>
@@ -4082,11 +4200,11 @@
       <w:pPr>
         <w:pStyle w:val="Heading4"/>
       </w:pPr>
-      <w:bookmarkStart w:id="33" w:name="Xc0b4c6fe8aef34e3262d63a2a3aa20d3e683f22"/>
+      <w:bookmarkStart w:id="34" w:name="Xc0b4c6fe8aef34e3262d63a2a3aa20d3e683f22"/>
       <w:r>
         <w:t xml:space="preserve">Logout Page (Pages/Account/Logout/Index.cshtml - Inferred)</w:t>
       </w:r>
-      <w:bookmarkEnd w:id="33"/>
+      <w:bookmarkEnd w:id="34"/>
     </w:p>
     <w:p>
       <w:pPr>
@@ -4150,21 +4268,21 @@
       <w:pPr>
         <w:pStyle w:val="Heading3"/>
       </w:pPr>
-      <w:bookmarkStart w:id="34" w:name="program.cs-configuration"/>
+      <w:bookmarkStart w:id="35" w:name="program.cs-configuration"/>
       <w:r>
         <w:t xml:space="preserve">Program.cs Configuration</w:t>
       </w:r>
-      <w:bookmarkEnd w:id="34"/>
+      <w:bookmarkEnd w:id="35"/>
     </w:p>
     <w:p>
       <w:pPr>
         <w:pStyle w:val="Heading4"/>
       </w:pPr>
-      <w:bookmarkStart w:id="35" w:name="duende-identityserver-registration"/>
+      <w:bookmarkStart w:id="36" w:name="duende-identityserver-registration"/>
       <w:r>
         <w:t xml:space="preserve">Duende IdentityServer Registration</w:t>
       </w:r>
-      <w:bookmarkEnd w:id="35"/>
+      <w:bookmarkEnd w:id="36"/>
     </w:p>
     <w:p>
       <w:pPr>
@@ -4609,11 +4727,11 @@
       <w:pPr>
         <w:pStyle w:val="Heading4"/>
       </w:pPr>
-      <w:bookmarkStart w:id="36" w:name="cors-configuration"/>
+      <w:bookmarkStart w:id="37" w:name="cors-configuration"/>
       <w:r>
         <w:t xml:space="preserve">CORS Configuration</w:t>
       </w:r>
-      <w:bookmarkEnd w:id="36"/>
+      <w:bookmarkEnd w:id="37"/>
     </w:p>
     <w:p>
       <w:pPr>
@@ -4925,11 +5043,11 @@
       <w:pPr>
         <w:pStyle w:val="Heading4"/>
       </w:pPr>
-      <w:bookmarkStart w:id="37" w:name="razor-pages-static-files"/>
+      <w:bookmarkStart w:id="38" w:name="razor-pages-static-files"/>
       <w:r>
         <w:t xml:space="preserve">Razor Pages &amp; Static Files</w:t>
       </w:r>
-      <w:bookmarkEnd w:id="37"/>
+      <w:bookmarkEnd w:id="38"/>
     </w:p>
     <w:p>
       <w:pPr>
@@ -5122,21 +5240,21 @@
       <w:pPr>
         <w:pStyle w:val="Heading2"/>
       </w:pPr>
-      <w:bookmarkStart w:id="38" w:name="for-developers"/>
+      <w:bookmarkStart w:id="39" w:name="for-developers"/>
       <w:r>
         <w:t xml:space="preserve">For Developers</w:t>
       </w:r>
-      <w:bookmarkEnd w:id="38"/>
+      <w:bookmarkEnd w:id="39"/>
     </w:p>
     <w:p>
       <w:pPr>
         <w:pStyle w:val="Heading3"/>
       </w:pPr>
-      <w:bookmarkStart w:id="39" w:name="authentication-flow"/>
+      <w:bookmarkStart w:id="40" w:name="authentication-flow"/>
       <w:r>
         <w:t xml:space="preserve">Authentication Flow</w:t>
       </w:r>
-      <w:bookmarkEnd w:id="39"/>
+      <w:bookmarkEnd w:id="40"/>
     </w:p>
     <w:p>
       <w:pPr>
@@ -5729,11 +5847,11 @@
       <w:pPr>
         <w:pStyle w:val="Heading3"/>
       </w:pPr>
-      <w:bookmarkStart w:id="40" w:name="token-contents"/>
+      <w:bookmarkStart w:id="41" w:name="token-contents"/>
       <w:r>
         <w:t xml:space="preserve">Token Contents</w:t>
       </w:r>
-      <w:bookmarkEnd w:id="40"/>
+      <w:bookmarkEnd w:id="41"/>
     </w:p>
     <w:p>
       <w:pPr>
@@ -6478,21 +6596,21 @@
       <w:pPr>
         <w:pStyle w:val="Heading3"/>
       </w:pPr>
-      <w:bookmarkStart w:id="41" w:name="uml-class-diagrams"/>
+      <w:bookmarkStart w:id="42" w:name="uml-class-diagrams"/>
       <w:r>
         <w:t xml:space="preserve">UML Class Diagrams</w:t>
       </w:r>
-      <w:bookmarkEnd w:id="41"/>
+      <w:bookmarkEnd w:id="42"/>
     </w:p>
     <w:p>
       <w:pPr>
         <w:pStyle w:val="Heading4"/>
       </w:pPr>
-      <w:bookmarkStart w:id="42" w:name="configuration-classes"/>
+      <w:bookmarkStart w:id="43" w:name="configuration-classes"/>
       <w:r>
         <w:t xml:space="preserve">Configuration Classes</w:t>
       </w:r>
-      <w:bookmarkEnd w:id="42"/>
+      <w:bookmarkEnd w:id="43"/>
     </w:p>
     <w:p>
       <w:pPr>
@@ -7004,11 +7122,11 @@
       <w:pPr>
         <w:pStyle w:val="Heading4"/>
       </w:pPr>
-      <w:bookmarkStart w:id="43" w:name="test-users-claims"/>
+      <w:bookmarkStart w:id="44" w:name="test-users-claims"/>
       <w:r>
         <w:t xml:space="preserve">Test Users &amp; Claims</w:t>
       </w:r>
-      <w:bookmarkEnd w:id="43"/>
+      <w:bookmarkEnd w:id="44"/>
     </w:p>
     <w:p>
       <w:pPr>
@@ -7223,11 +7341,11 @@
       <w:pPr>
         <w:pStyle w:val="Heading4"/>
       </w:pPr>
-      <w:bookmarkStart w:id="44" w:name="page-models"/>
+      <w:bookmarkStart w:id="45" w:name="page-models"/>
       <w:r>
         <w:t xml:space="preserve">Page Models</w:t>
       </w:r>
-      <w:bookmarkEnd w:id="44"/>
+      <w:bookmarkEnd w:id="45"/>
     </w:p>
     <w:p>
       <w:pPr>
@@ -7685,11 +7803,11 @@
       <w:pPr>
         <w:pStyle w:val="Heading4"/>
       </w:pPr>
-      <w:bookmarkStart w:id="45" w:name="identityserver-services-duende-framework"/>
+      <w:bookmarkStart w:id="46" w:name="identityserver-services-duende-framework"/>
       <w:r>
         <w:t xml:space="preserve">IdentityServer Services (Duende Framework)</w:t>
       </w:r>
-      <w:bookmarkEnd w:id="45"/>
+      <w:bookmarkEnd w:id="46"/>
     </w:p>
     <w:p>
       <w:pPr>
@@ -7985,11 +8103,11 @@
       <w:pPr>
         <w:pStyle w:val="Heading3"/>
       </w:pPr>
-      <w:bookmarkStart w:id="46" w:name="oidc-endpoints-duende-identityserver"/>
+      <w:bookmarkStart w:id="47" w:name="oidc-endpoints-duende-identityserver"/>
       <w:r>
         <w:t xml:space="preserve">OIDC Endpoints (Duende IdentityServer)</w:t>
       </w:r>
-      <w:bookmarkEnd w:id="46"/>
+      <w:bookmarkEnd w:id="47"/>
     </w:p>
     <w:p>
       <w:pPr>
@@ -8282,11 +8400,11 @@
       <w:pPr>
         <w:pStyle w:val="Heading2"/>
       </w:pPr>
-      <w:bookmarkStart w:id="47" w:name="dependencies"/>
+      <w:bookmarkStart w:id="48" w:name="dependencies"/>
       <w:r>
         <w:t xml:space="preserve">Dependencies</w:t>
       </w:r>
-      <w:bookmarkEnd w:id="47"/>
+      <w:bookmarkEnd w:id="48"/>
     </w:p>
     <w:tbl>
       <w:tblPr>
@@ -8570,11 +8688,11 @@
       <w:pPr>
         <w:pStyle w:val="Heading2"/>
       </w:pPr>
-      <w:bookmarkStart w:id="48" w:name="integration"/>
+      <w:bookmarkStart w:id="49" w:name="integration"/>
       <w:r>
         <w:t xml:space="preserve">Integration</w:t>
       </w:r>
-      <w:bookmarkEnd w:id="48"/>
+      <w:bookmarkEnd w:id="49"/>
     </w:p>
     <w:p>
       <w:pPr>
@@ -8744,27 +8862,27 @@
       <w:pPr>
         <w:pStyle w:val="Heading2"/>
       </w:pPr>
-      <w:bookmarkStart w:id="49" w:name="known-issues"/>
+      <w:bookmarkStart w:id="50" w:name="known-issues"/>
       <w:r>
         <w:t xml:space="preserve">Known Issues</w:t>
       </w:r>
-      <w:bookmarkEnd w:id="49"/>
+      <w:bookmarkEnd w:id="50"/>
     </w:p>
     <w:p>
       <w:pPr>
         <w:pStyle w:val="Heading3"/>
       </w:pPr>
-      <w:bookmarkStart w:id="50" w:name="security-issues"/>
+      <w:bookmarkStart w:id="51" w:name="security-issues"/>
       <w:r>
         <w:t xml:space="preserve">Security Issues</w:t>
       </w:r>
-      <w:bookmarkEnd w:id="50"/>
+      <w:bookmarkEnd w:id="51"/>
     </w:p>
     <w:p>
       <w:pPr>
         <w:numPr>
           <w:ilvl w:val="0"/>
-          <w:numId w:val="1001"/>
+          <w:numId w:val="1002"/>
         </w:numPr>
         <w:pStyle w:val="Compact"/>
       </w:pPr>
@@ -8773,129 +8891,6 @@
           <w:b/>
         </w:rPr>
         <w:t xml:space="preserve">Test Users in Production</w:t>
-      </w:r>
-    </w:p>
-    <w:p>
-      <w:pPr>
-        <w:numPr>
-          <w:ilvl w:val="1"/>
-          <w:numId w:val="1002"/>
-        </w:numPr>
-        <w:pStyle w:val="Compact"/>
-      </w:pPr>
-      <w:r>
-        <w:rPr>
-          <w:b/>
-        </w:rPr>
-        <w:t xml:space="preserve">Issue</w:t>
-      </w:r>
-      <w:r>
-        <w:t xml:space="preserve">: TestUserStore with hardcoded passwords active</w:t>
-      </w:r>
-    </w:p>
-    <w:p>
-      <w:pPr>
-        <w:numPr>
-          <w:ilvl w:val="1"/>
-          <w:numId w:val="1002"/>
-        </w:numPr>
-        <w:pStyle w:val="Compact"/>
-      </w:pPr>
-      <w:r>
-        <w:rPr>
-          <w:b/>
-        </w:rPr>
-        <w:t xml:space="preserve">Impact</w:t>
-      </w:r>
-      <w:r>
-        <w:t xml:space="preserve">: CRITICAL SECURITY RISK if deployed to production</w:t>
-      </w:r>
-    </w:p>
-    <w:p>
-      <w:pPr>
-        <w:numPr>
-          <w:ilvl w:val="1"/>
-          <w:numId w:val="1002"/>
-        </w:numPr>
-        <w:pStyle w:val="Compact"/>
-      </w:pPr>
-      <w:r>
-        <w:rPr>
-          <w:b/>
-        </w:rPr>
-        <w:t xml:space="preserve">Passwords</w:t>
-      </w:r>
-      <w:r>
-        <w:t xml:space="preserve">: alice/alice, bob/bob (publicly visible in code and extremely weak)</w:t>
-      </w:r>
-    </w:p>
-    <w:p>
-      <w:pPr>
-        <w:numPr>
-          <w:ilvl w:val="1"/>
-          <w:numId w:val="1002"/>
-        </w:numPr>
-        <w:pStyle w:val="Compact"/>
-      </w:pPr>
-      <w:r>
-        <w:rPr>
-          <w:b/>
-        </w:rPr>
-        <w:t xml:space="preserve">Recommendation</w:t>
-      </w:r>
-      <w:r>
-        <w:t xml:space="preserve">: Replace TestUsers with ASP.NET Core Identity or Active Directory integration</w:t>
-      </w:r>
-    </w:p>
-    <w:p>
-      <w:pPr>
-        <w:numPr>
-          <w:ilvl w:val="1"/>
-          <w:numId w:val="1002"/>
-        </w:numPr>
-        <w:pStyle w:val="Compact"/>
-      </w:pPr>
-      <w:r>
-        <w:rPr>
-          <w:b/>
-        </w:rPr>
-        <w:t xml:space="preserve">Estimated Effort</w:t>
-      </w:r>
-      <w:r>
-        <w:t xml:space="preserve">: 1-2 weeks</w:t>
-      </w:r>
-    </w:p>
-    <w:p>
-      <w:pPr>
-        <w:numPr>
-          <w:ilvl w:val="1"/>
-          <w:numId w:val="1002"/>
-        </w:numPr>
-        <w:pStyle w:val="Compact"/>
-      </w:pPr>
-      <w:r>
-        <w:rPr>
-          <w:b/>
-        </w:rPr>
-        <w:t xml:space="preserve">Files</w:t>
-      </w:r>
-      <w:r>
-        <w:t xml:space="preserve">: TestUsers.cs, Program.cs (AddTestUsers call)</w:t>
-      </w:r>
-    </w:p>
-    <w:p>
-      <w:pPr>
-        <w:numPr>
-          <w:ilvl w:val="0"/>
-          <w:numId w:val="1001"/>
-        </w:numPr>
-        <w:pStyle w:val="Compact"/>
-      </w:pPr>
-      <w:r>
-        <w:rPr>
-          <w:b/>
-        </w:rPr>
-        <w:t xml:space="preserve">Client Secret Not Secure</w:t>
       </w:r>
     </w:p>
     <w:p>
@@ -8913,25 +8908,7 @@
         <w:t xml:space="preserve">Issue</w:t>
       </w:r>
       <w:r>
-        <w:t xml:space="preserve">: Client secret</w:t>
-      </w:r>
-      <w:r>
-        <w:t xml:space="preserve"> </w:t>
-      </w:r>
-      <w:r>
-        <w:t xml:space="preserve">“</w:t>
-      </w:r>
-      <w:r>
-        <w:t xml:space="preserve">secret</w:t>
-      </w:r>
-      <w:r>
-        <w:t xml:space="preserve">”</w:t>
-      </w:r>
-      <w:r>
-        <w:t xml:space="preserve"> </w:t>
-      </w:r>
-      <w:r>
-        <w:t xml:space="preserve">stored in plain text in Config.cs</w:t>
+        <w:t xml:space="preserve">: TestUserStore with hardcoded passwords active</w:t>
       </w:r>
     </w:p>
     <w:p>
@@ -8949,7 +8926,7 @@
         <w:t xml:space="preserve">Impact</w:t>
       </w:r>
       <w:r>
-        <w:t xml:space="preserve">: Anyone with code access can impersonate the client</w:t>
+        <w:t xml:space="preserve">: CRITICAL SECURITY RISK if deployed to production</w:t>
       </w:r>
     </w:p>
     <w:p>
@@ -8964,10 +8941,10 @@
         <w:rPr>
           <w:b/>
         </w:rPr>
-        <w:t xml:space="preserve">Recommendation</w:t>
-      </w:r>
-      <w:r>
-        <w:t xml:space="preserve">: Store in Azure Key Vault, environment variables, or secure configuration</w:t>
+        <w:t xml:space="preserve">Passwords</w:t>
+      </w:r>
+      <w:r>
+        <w:t xml:space="preserve">: alice/alice, bob/bob (publicly visible in code and extremely weak)</w:t>
       </w:r>
     </w:p>
     <w:p>
@@ -8982,19 +8959,10 @@
         <w:rPr>
           <w:b/>
         </w:rPr>
-        <w:t xml:space="preserve">Example</w:t>
-      </w:r>
-      <w:r>
-        <w:t xml:space="preserve">: Use</w:t>
-      </w:r>
-      <w:r>
-        <w:t xml:space="preserve"> </w:t>
-      </w:r>
-      <w:r>
-        <w:rPr>
-          <w:rStyle w:val="VerbatimChar"/>
-        </w:rPr>
-        <w:t xml:space="preserve">builder.Configuration["ClientSecrets:scheduler-blazor"]</w:t>
+        <w:t xml:space="preserve">Recommendation</w:t>
+      </w:r>
+      <w:r>
+        <w:t xml:space="preserve">: Replace TestUsers with ASP.NET Core Identity or Active Directory integration</w:t>
       </w:r>
     </w:p>
     <w:p>
@@ -9012,22 +8980,40 @@
         <w:t xml:space="preserve">Estimated Effort</w:t>
       </w:r>
       <w:r>
-        <w:t xml:space="preserve">: 4 hours</w:t>
+        <w:t xml:space="preserve">: 1-2 weeks</w:t>
+      </w:r>
+    </w:p>
+    <w:p>
+      <w:pPr>
+        <w:numPr>
+          <w:ilvl w:val="1"/>
+          <w:numId w:val="1003"/>
+        </w:numPr>
+        <w:pStyle w:val="Compact"/>
+      </w:pPr>
+      <w:r>
+        <w:rPr>
+          <w:b/>
+        </w:rPr>
+        <w:t xml:space="preserve">Files</w:t>
+      </w:r>
+      <w:r>
+        <w:t xml:space="preserve">: TestUsers.cs, Program.cs (AddTestUsers call)</w:t>
       </w:r>
     </w:p>
     <w:p>
       <w:pPr>
         <w:numPr>
           <w:ilvl w:val="0"/>
-          <w:numId w:val="1001"/>
-        </w:numPr>
-        <w:pStyle w:val="Compact"/>
-      </w:pPr>
-      <w:r>
-        <w:rPr>
-          <w:b/>
-        </w:rPr>
-        <w:t xml:space="preserve">In-Memory Configuration</w:t>
+          <w:numId w:val="1002"/>
+        </w:numPr>
+        <w:pStyle w:val="Compact"/>
+      </w:pPr>
+      <w:r>
+        <w:rPr>
+          <w:b/>
+        </w:rPr>
+        <w:t xml:space="preserve">Client Secret Not Secure</w:t>
       </w:r>
     </w:p>
     <w:p>
@@ -9045,7 +9031,25 @@
         <w:t xml:space="preserve">Issue</w:t>
       </w:r>
       <w:r>
-        <w:t xml:space="preserve">: All configuration (clients, scopes, users) stored in memory</w:t>
+        <w:t xml:space="preserve">: Client secret</w:t>
+      </w:r>
+      <w:r>
+        <w:t xml:space="preserve"> </w:t>
+      </w:r>
+      <w:r>
+        <w:t xml:space="preserve">“</w:t>
+      </w:r>
+      <w:r>
+        <w:t xml:space="preserve">secret</w:t>
+      </w:r>
+      <w:r>
+        <w:t xml:space="preserve">”</w:t>
+      </w:r>
+      <w:r>
+        <w:t xml:space="preserve"> </w:t>
+      </w:r>
+      <w:r>
+        <w:t xml:space="preserve">stored in plain text in Config.cs</w:t>
       </w:r>
     </w:p>
     <w:p>
@@ -9063,7 +9067,7 @@
         <w:t xml:space="preserve">Impact</w:t>
       </w:r>
       <w:r>
-        <w:t xml:space="preserve">: Lost on application restart, can’t update without redeployment</w:t>
+        <w:t xml:space="preserve">: Anyone with code access can impersonate the client</w:t>
       </w:r>
     </w:p>
     <w:p>
@@ -9081,7 +9085,7 @@
         <w:t xml:space="preserve">Recommendation</w:t>
       </w:r>
       <w:r>
-        <w:t xml:space="preserve">: Use Duende.IdentityServer.EntityFramework for database persistence</w:t>
+        <w:t xml:space="preserve">: Store in Azure Key Vault, environment variables, or secure configuration</w:t>
       </w:r>
     </w:p>
     <w:p>
@@ -9096,25 +9100,52 @@
         <w:rPr>
           <w:b/>
         </w:rPr>
+        <w:t xml:space="preserve">Example</w:t>
+      </w:r>
+      <w:r>
+        <w:t xml:space="preserve">: Use</w:t>
+      </w:r>
+      <w:r>
+        <w:t xml:space="preserve"> </w:t>
+      </w:r>
+      <w:r>
+        <w:rPr>
+          <w:rStyle w:val="VerbatimChar"/>
+        </w:rPr>
+        <w:t xml:space="preserve">builder.Configuration["ClientSecrets:scheduler-blazor"]</w:t>
+      </w:r>
+    </w:p>
+    <w:p>
+      <w:pPr>
+        <w:numPr>
+          <w:ilvl w:val="1"/>
+          <w:numId w:val="1004"/>
+        </w:numPr>
+        <w:pStyle w:val="Compact"/>
+      </w:pPr>
+      <w:r>
+        <w:rPr>
+          <w:b/>
+        </w:rPr>
         <w:t xml:space="preserve">Estimated Effort</w:t>
       </w:r>
       <w:r>
-        <w:t xml:space="preserve">: 2-3 days</w:t>
+        <w:t xml:space="preserve">: 4 hours</w:t>
       </w:r>
     </w:p>
     <w:p>
       <w:pPr>
         <w:numPr>
           <w:ilvl w:val="0"/>
-          <w:numId w:val="1001"/>
-        </w:numPr>
-        <w:pStyle w:val="Compact"/>
-      </w:pPr>
-      <w:r>
-        <w:rPr>
-          <w:b/>
-        </w:rPr>
-        <w:t xml:space="preserve">No Account Lockout</w:t>
+          <w:numId w:val="1002"/>
+        </w:numPr>
+        <w:pStyle w:val="Compact"/>
+      </w:pPr>
+      <w:r>
+        <w:rPr>
+          <w:b/>
+        </w:rPr>
+        <w:t xml:space="preserve">In-Memory Configuration</w:t>
       </w:r>
     </w:p>
     <w:p>
@@ -9132,7 +9163,7 @@
         <w:t xml:space="preserve">Issue</w:t>
       </w:r>
       <w:r>
-        <w:t xml:space="preserve">: Unlimited login attempts allowed</w:t>
+        <w:t xml:space="preserve">: All configuration (clients, scopes, users) stored in memory</w:t>
       </w:r>
     </w:p>
     <w:p>
@@ -9150,7 +9181,7 @@
         <w:t xml:space="preserve">Impact</w:t>
       </w:r>
       <w:r>
-        <w:t xml:space="preserve">: Vulnerable to brute force password attacks</w:t>
+        <w:t xml:space="preserve">: Lost on application restart, can’t update without redeployment</w:t>
       </w:r>
     </w:p>
     <w:p>
@@ -9168,7 +9199,7 @@
         <w:t xml:space="preserve">Recommendation</w:t>
       </w:r>
       <w:r>
-        <w:t xml:space="preserve">: Implement account lockout after N failed attempts</w:t>
+        <w:t xml:space="preserve">: Use Duende.IdentityServer.EntityFramework for database persistence</w:t>
       </w:r>
     </w:p>
     <w:p>
@@ -9186,22 +9217,22 @@
         <w:t xml:space="preserve">Estimated Effort</w:t>
       </w:r>
       <w:r>
-        <w:t xml:space="preserve">: 1 day</w:t>
+        <w:t xml:space="preserve">: 2-3 days</w:t>
       </w:r>
     </w:p>
     <w:p>
       <w:pPr>
         <w:numPr>
           <w:ilvl w:val="0"/>
-          <w:numId w:val="1001"/>
-        </w:numPr>
-        <w:pStyle w:val="Compact"/>
-      </w:pPr>
-      <w:r>
-        <w:rPr>
-          <w:b/>
-        </w:rPr>
-        <w:t xml:space="preserve">No Password Complexity Requirements</w:t>
+          <w:numId w:val="1002"/>
+        </w:numPr>
+        <w:pStyle w:val="Compact"/>
+      </w:pPr>
+      <w:r>
+        <w:rPr>
+          <w:b/>
+        </w:rPr>
+        <w:t xml:space="preserve">No Account Lockout</w:t>
       </w:r>
     </w:p>
     <w:p>
@@ -9219,7 +9250,7 @@
         <w:t xml:space="preserve">Issue</w:t>
       </w:r>
       <w:r>
-        <w:t xml:space="preserve">: TestUsers allow weak passwords</w:t>
+        <w:t xml:space="preserve">: Unlimited login attempts allowed</w:t>
       </w:r>
     </w:p>
     <w:p>
@@ -9237,7 +9268,7 @@
         <w:t xml:space="preserve">Impact</w:t>
       </w:r>
       <w:r>
-        <w:t xml:space="preserve">: Easy to guess passwords</w:t>
+        <w:t xml:space="preserve">: Vulnerable to brute force password attacks</w:t>
       </w:r>
     </w:p>
     <w:p>
@@ -9255,7 +9286,7 @@
         <w:t xml:space="preserve">Recommendation</w:t>
       </w:r>
       <w:r>
-        <w:t xml:space="preserve">: When migrating to real user store, enforce password policies</w:t>
+        <w:t xml:space="preserve">: Implement account lockout after N failed attempts</w:t>
       </w:r>
     </w:p>
     <w:p>
@@ -9270,25 +9301,25 @@
         <w:rPr>
           <w:b/>
         </w:rPr>
-        <w:t xml:space="preserve">Example</w:t>
-      </w:r>
-      <w:r>
-        <w:t xml:space="preserve">: Minimum 8 characters, requires uppercase, lowercase, number, symbol</w:t>
+        <w:t xml:space="preserve">Estimated Effort</w:t>
+      </w:r>
+      <w:r>
+        <w:t xml:space="preserve">: 1 day</w:t>
       </w:r>
     </w:p>
     <w:p>
       <w:pPr>
         <w:numPr>
           <w:ilvl w:val="0"/>
-          <w:numId w:val="1001"/>
-        </w:numPr>
-        <w:pStyle w:val="Compact"/>
-      </w:pPr>
-      <w:r>
-        <w:rPr>
-          <w:b/>
-        </w:rPr>
-        <w:t xml:space="preserve">No Multi-Factor Authentication (MFA)</w:t>
+          <w:numId w:val="1002"/>
+        </w:numPr>
+        <w:pStyle w:val="Compact"/>
+      </w:pPr>
+      <w:r>
+        <w:rPr>
+          <w:b/>
+        </w:rPr>
+        <w:t xml:space="preserve">No Password Complexity Requirements</w:t>
       </w:r>
     </w:p>
     <w:p>
@@ -9306,7 +9337,7 @@
         <w:t xml:space="preserve">Issue</w:t>
       </w:r>
       <w:r>
-        <w:t xml:space="preserve">: Only username/password authentication</w:t>
+        <w:t xml:space="preserve">: TestUsers allow weak passwords</w:t>
       </w:r>
     </w:p>
     <w:p>
@@ -9324,7 +9355,7 @@
         <w:t xml:space="preserve">Impact</w:t>
       </w:r>
       <w:r>
-        <w:t xml:space="preserve">: Compromised credentials = full account access</w:t>
+        <w:t xml:space="preserve">: Easy to guess passwords</w:t>
       </w:r>
     </w:p>
     <w:p>
@@ -9342,7 +9373,7 @@
         <w:t xml:space="preserve">Recommendation</w:t>
       </w:r>
       <w:r>
-        <w:t xml:space="preserve">: Add MFA support (SMS, authenticator app, email codes)</w:t>
+        <w:t xml:space="preserve">: When migrating to real user store, enforce password policies</w:t>
       </w:r>
     </w:p>
     <w:p>
@@ -9357,6 +9388,93 @@
         <w:rPr>
           <w:b/>
         </w:rPr>
+        <w:t xml:space="preserve">Example</w:t>
+      </w:r>
+      <w:r>
+        <w:t xml:space="preserve">: Minimum 8 characters, requires uppercase, lowercase, number, symbol</w:t>
+      </w:r>
+    </w:p>
+    <w:p>
+      <w:pPr>
+        <w:numPr>
+          <w:ilvl w:val="0"/>
+          <w:numId w:val="1002"/>
+        </w:numPr>
+        <w:pStyle w:val="Compact"/>
+      </w:pPr>
+      <w:r>
+        <w:rPr>
+          <w:b/>
+        </w:rPr>
+        <w:t xml:space="preserve">No Multi-Factor Authentication (MFA)</w:t>
+      </w:r>
+    </w:p>
+    <w:p>
+      <w:pPr>
+        <w:numPr>
+          <w:ilvl w:val="1"/>
+          <w:numId w:val="1008"/>
+        </w:numPr>
+        <w:pStyle w:val="Compact"/>
+      </w:pPr>
+      <w:r>
+        <w:rPr>
+          <w:b/>
+        </w:rPr>
+        <w:t xml:space="preserve">Issue</w:t>
+      </w:r>
+      <w:r>
+        <w:t xml:space="preserve">: Only username/password authentication</w:t>
+      </w:r>
+    </w:p>
+    <w:p>
+      <w:pPr>
+        <w:numPr>
+          <w:ilvl w:val="1"/>
+          <w:numId w:val="1008"/>
+        </w:numPr>
+        <w:pStyle w:val="Compact"/>
+      </w:pPr>
+      <w:r>
+        <w:rPr>
+          <w:b/>
+        </w:rPr>
+        <w:t xml:space="preserve">Impact</w:t>
+      </w:r>
+      <w:r>
+        <w:t xml:space="preserve">: Compromised credentials = full account access</w:t>
+      </w:r>
+    </w:p>
+    <w:p>
+      <w:pPr>
+        <w:numPr>
+          <w:ilvl w:val="1"/>
+          <w:numId w:val="1008"/>
+        </w:numPr>
+        <w:pStyle w:val="Compact"/>
+      </w:pPr>
+      <w:r>
+        <w:rPr>
+          <w:b/>
+        </w:rPr>
+        <w:t xml:space="preserve">Recommendation</w:t>
+      </w:r>
+      <w:r>
+        <w:t xml:space="preserve">: Add MFA support (SMS, authenticator app, email codes)</w:t>
+      </w:r>
+    </w:p>
+    <w:p>
+      <w:pPr>
+        <w:numPr>
+          <w:ilvl w:val="1"/>
+          <w:numId w:val="1008"/>
+        </w:numPr>
+        <w:pStyle w:val="Compact"/>
+      </w:pPr>
+      <w:r>
+        <w:rPr>
+          <w:b/>
+        </w:rPr>
         <w:t xml:space="preserve">Estimated Effort</w:t>
       </w:r>
       <w:r>
@@ -9367,17 +9485,17 @@
       <w:pPr>
         <w:pStyle w:val="Heading3"/>
       </w:pPr>
-      <w:bookmarkStart w:id="51" w:name="configuration-issues"/>
+      <w:bookmarkStart w:id="52" w:name="configuration-issues"/>
       <w:r>
         <w:t xml:space="preserve">Configuration Issues</w:t>
       </w:r>
-      <w:bookmarkEnd w:id="51"/>
+      <w:bookmarkEnd w:id="52"/>
     </w:p>
     <w:p>
       <w:pPr>
         <w:numPr>
           <w:ilvl w:val="0"/>
-          <w:numId w:val="1008"/>
+          <w:numId w:val="1009"/>
         </w:numPr>
         <w:pStyle w:val="Compact"/>
       </w:pPr>
@@ -9386,93 +9504,6 @@
           <w:b/>
         </w:rPr>
         <w:t xml:space="preserve">Single Client Configuration</w:t>
-      </w:r>
-    </w:p>
-    <w:p>
-      <w:pPr>
-        <w:numPr>
-          <w:ilvl w:val="1"/>
-          <w:numId w:val="1009"/>
-        </w:numPr>
-        <w:pStyle w:val="Compact"/>
-      </w:pPr>
-      <w:r>
-        <w:rPr>
-          <w:b/>
-        </w:rPr>
-        <w:t xml:space="preserve">Issue</w:t>
-      </w:r>
-      <w:r>
-        <w:t xml:space="preserve">: Only scheduler-blazor client configured</w:t>
-      </w:r>
-    </w:p>
-    <w:p>
-      <w:pPr>
-        <w:numPr>
-          <w:ilvl w:val="1"/>
-          <w:numId w:val="1009"/>
-        </w:numPr>
-        <w:pStyle w:val="Compact"/>
-      </w:pPr>
-      <w:r>
-        <w:rPr>
-          <w:b/>
-        </w:rPr>
-        <w:t xml:space="preserve">Impact</w:t>
-      </w:r>
-      <w:r>
-        <w:t xml:space="preserve">: Can’t add mobile apps, external integrations, or third-party clients</w:t>
-      </w:r>
-    </w:p>
-    <w:p>
-      <w:pPr>
-        <w:numPr>
-          <w:ilvl w:val="1"/>
-          <w:numId w:val="1009"/>
-        </w:numPr>
-        <w:pStyle w:val="Compact"/>
-      </w:pPr>
-      <w:r>
-        <w:rPr>
-          <w:b/>
-        </w:rPr>
-        <w:t xml:space="preserve">Recommendation</w:t>
-      </w:r>
-      <w:r>
-        <w:t xml:space="preserve">: Add client registration UI or API</w:t>
-      </w:r>
-    </w:p>
-    <w:p>
-      <w:pPr>
-        <w:numPr>
-          <w:ilvl w:val="1"/>
-          <w:numId w:val="1009"/>
-        </w:numPr>
-        <w:pStyle w:val="Compact"/>
-      </w:pPr>
-      <w:r>
-        <w:rPr>
-          <w:b/>
-        </w:rPr>
-        <w:t xml:space="preserve">Estimated Effort</w:t>
-      </w:r>
-      <w:r>
-        <w:t xml:space="preserve">: 1 week</w:t>
-      </w:r>
-    </w:p>
-    <w:p>
-      <w:pPr>
-        <w:numPr>
-          <w:ilvl w:val="0"/>
-          <w:numId w:val="1008"/>
-        </w:numPr>
-        <w:pStyle w:val="Compact"/>
-      </w:pPr>
-      <w:r>
-        <w:rPr>
-          <w:b/>
-        </w:rPr>
-        <w:t xml:space="preserve">No Client Secrets Rotation</w:t>
       </w:r>
     </w:p>
     <w:p>
@@ -9490,7 +9521,7 @@
         <w:t xml:space="preserve">Issue</w:t>
       </w:r>
       <w:r>
-        <w:t xml:space="preserve">: Client secrets never expire</w:t>
+        <w:t xml:space="preserve">: Only scheduler-blazor client configured</w:t>
       </w:r>
     </w:p>
     <w:p>
@@ -9508,7 +9539,7 @@
         <w:t xml:space="preserve">Impact</w:t>
       </w:r>
       <w:r>
-        <w:t xml:space="preserve">: Compromised secret remains valid indefinitely</w:t>
+        <w:t xml:space="preserve">: Can’t add mobile apps, external integrations, or third-party clients</w:t>
       </w:r>
     </w:p>
     <w:p>
@@ -9526,7 +9557,7 @@
         <w:t xml:space="preserve">Recommendation</w:t>
       </w:r>
       <w:r>
-        <w:t xml:space="preserve">: Implement secret expiration and rotation</w:t>
+        <w:t xml:space="preserve">: Add client registration UI or API</w:t>
       </w:r>
     </w:p>
     <w:p>
@@ -9544,22 +9575,22 @@
         <w:t xml:space="preserve">Estimated Effort</w:t>
       </w:r>
       <w:r>
-        <w:t xml:space="preserve">: 2-3 days</w:t>
+        <w:t xml:space="preserve">: 1 week</w:t>
       </w:r>
     </w:p>
     <w:p>
       <w:pPr>
         <w:numPr>
           <w:ilvl w:val="0"/>
-          <w:numId w:val="1008"/>
-        </w:numPr>
-        <w:pStyle w:val="Compact"/>
-      </w:pPr>
-      <w:r>
-        <w:rPr>
-          <w:b/>
-        </w:rPr>
-        <w:t xml:space="preserve">Hardcoded Redirect URIs</w:t>
+          <w:numId w:val="1009"/>
+        </w:numPr>
+        <w:pStyle w:val="Compact"/>
+      </w:pPr>
+      <w:r>
+        <w:rPr>
+          <w:b/>
+        </w:rPr>
+        <w:t xml:space="preserve">No Client Secrets Rotation</w:t>
       </w:r>
     </w:p>
     <w:p>
@@ -9577,7 +9608,7 @@
         <w:t xml:space="preserve">Issue</w:t>
       </w:r>
       <w:r>
-        <w:t xml:space="preserve">: localhost URLs hardcoded for development</w:t>
+        <w:t xml:space="preserve">: Client secrets never expire</w:t>
       </w:r>
     </w:p>
     <w:p>
@@ -9595,7 +9626,7 @@
         <w:t xml:space="preserve">Impact</w:t>
       </w:r>
       <w:r>
-        <w:t xml:space="preserve">: Must update Config.cs for each environment (dev, test, prod)</w:t>
+        <w:t xml:space="preserve">: Compromised secret remains valid indefinitely</w:t>
       </w:r>
     </w:p>
     <w:p>
@@ -9613,7 +9644,7 @@
         <w:t xml:space="preserve">Recommendation</w:t>
       </w:r>
       <w:r>
-        <w:t xml:space="preserve">: Load redirect URIs from configuration per environment</w:t>
+        <w:t xml:space="preserve">: Implement secret expiration and rotation</w:t>
       </w:r>
     </w:p>
     <w:p>
@@ -9628,40 +9659,25 @@
         <w:rPr>
           <w:b/>
         </w:rPr>
-        <w:t xml:space="preserve">Example</w:t>
-      </w:r>
-      <w:r>
-        <w:t xml:space="preserve">:</w:t>
-      </w:r>
-      <w:r>
-        <w:t xml:space="preserve"> </w:t>
-      </w:r>
-      <w:r>
-        <w:rPr>
-          <w:rStyle w:val="VerbatimChar"/>
-        </w:rPr>
-        <w:t xml:space="preserve">appsettings.Production.json</w:t>
-      </w:r>
-      <w:r>
-        <w:t xml:space="preserve"> </w:t>
-      </w:r>
-      <w:r>
-        <w:t xml:space="preserve">→ RedirectUris array</w:t>
+        <w:t xml:space="preserve">Estimated Effort</w:t>
+      </w:r>
+      <w:r>
+        <w:t xml:space="preserve">: 2-3 days</w:t>
       </w:r>
     </w:p>
     <w:p>
       <w:pPr>
         <w:numPr>
           <w:ilvl w:val="0"/>
-          <w:numId w:val="1008"/>
-        </w:numPr>
-        <w:pStyle w:val="Compact"/>
-      </w:pPr>
-      <w:r>
-        <w:rPr>
-          <w:b/>
-        </w:rPr>
-        <w:t xml:space="preserve">No Dynamic Client Registration</w:t>
+          <w:numId w:val="1009"/>
+        </w:numPr>
+        <w:pStyle w:val="Compact"/>
+      </w:pPr>
+      <w:r>
+        <w:rPr>
+          <w:b/>
+        </w:rPr>
+        <w:t xml:space="preserve">Hardcoded Redirect URIs</w:t>
       </w:r>
     </w:p>
     <w:p>
@@ -9679,7 +9695,7 @@
         <w:t xml:space="preserve">Issue</w:t>
       </w:r>
       <w:r>
-        <w:t xml:space="preserve">: Must modify code to add new clients</w:t>
+        <w:t xml:space="preserve">: localhost URLs hardcoded for development</w:t>
       </w:r>
     </w:p>
     <w:p>
@@ -9697,7 +9713,7 @@
         <w:t xml:space="preserve">Impact</w:t>
       </w:r>
       <w:r>
-        <w:t xml:space="preserve">: Can’t onboard new applications without deployment</w:t>
+        <w:t xml:space="preserve">: Must update Config.cs for each environment (dev, test, prod)</w:t>
       </w:r>
     </w:p>
     <w:p>
@@ -9715,6 +9731,108 @@
         <w:t xml:space="preserve">Recommendation</w:t>
       </w:r>
       <w:r>
+        <w:t xml:space="preserve">: Load redirect URIs from configuration per environment</w:t>
+      </w:r>
+    </w:p>
+    <w:p>
+      <w:pPr>
+        <w:numPr>
+          <w:ilvl w:val="1"/>
+          <w:numId w:val="1012"/>
+        </w:numPr>
+        <w:pStyle w:val="Compact"/>
+      </w:pPr>
+      <w:r>
+        <w:rPr>
+          <w:b/>
+        </w:rPr>
+        <w:t xml:space="preserve">Example</w:t>
+      </w:r>
+      <w:r>
+        <w:t xml:space="preserve">:</w:t>
+      </w:r>
+      <w:r>
+        <w:t xml:space="preserve"> </w:t>
+      </w:r>
+      <w:r>
+        <w:rPr>
+          <w:rStyle w:val="VerbatimChar"/>
+        </w:rPr>
+        <w:t xml:space="preserve">appsettings.Production.json</w:t>
+      </w:r>
+      <w:r>
+        <w:t xml:space="preserve"> </w:t>
+      </w:r>
+      <w:r>
+        <w:t xml:space="preserve">→ RedirectUris array</w:t>
+      </w:r>
+    </w:p>
+    <w:p>
+      <w:pPr>
+        <w:numPr>
+          <w:ilvl w:val="0"/>
+          <w:numId w:val="1009"/>
+        </w:numPr>
+        <w:pStyle w:val="Compact"/>
+      </w:pPr>
+      <w:r>
+        <w:rPr>
+          <w:b/>
+        </w:rPr>
+        <w:t xml:space="preserve">No Dynamic Client Registration</w:t>
+      </w:r>
+    </w:p>
+    <w:p>
+      <w:pPr>
+        <w:numPr>
+          <w:ilvl w:val="1"/>
+          <w:numId w:val="1013"/>
+        </w:numPr>
+        <w:pStyle w:val="Compact"/>
+      </w:pPr>
+      <w:r>
+        <w:rPr>
+          <w:b/>
+        </w:rPr>
+        <w:t xml:space="preserve">Issue</w:t>
+      </w:r>
+      <w:r>
+        <w:t xml:space="preserve">: Must modify code to add new clients</w:t>
+      </w:r>
+    </w:p>
+    <w:p>
+      <w:pPr>
+        <w:numPr>
+          <w:ilvl w:val="1"/>
+          <w:numId w:val="1013"/>
+        </w:numPr>
+        <w:pStyle w:val="Compact"/>
+      </w:pPr>
+      <w:r>
+        <w:rPr>
+          <w:b/>
+        </w:rPr>
+        <w:t xml:space="preserve">Impact</w:t>
+      </w:r>
+      <w:r>
+        <w:t xml:space="preserve">: Can’t onboard new applications without deployment</w:t>
+      </w:r>
+    </w:p>
+    <w:p>
+      <w:pPr>
+        <w:numPr>
+          <w:ilvl w:val="1"/>
+          <w:numId w:val="1013"/>
+        </w:numPr>
+        <w:pStyle w:val="Compact"/>
+      </w:pPr>
+      <w:r>
+        <w:rPr>
+          <w:b/>
+        </w:rPr>
+        <w:t xml:space="preserve">Recommendation</w:t>
+      </w:r>
+      <w:r>
         <w:t xml:space="preserve">: Add admin UI for client management or use EF Core store</w:t>
       </w:r>
     </w:p>
@@ -9722,17 +9840,17 @@
       <w:pPr>
         <w:pStyle w:val="Heading3"/>
       </w:pPr>
-      <w:bookmarkStart w:id="52" w:name="token-issues"/>
+      <w:bookmarkStart w:id="53" w:name="token-issues"/>
       <w:r>
         <w:t xml:space="preserve">Token Issues</w:t>
       </w:r>
-      <w:bookmarkEnd w:id="52"/>
+      <w:bookmarkEnd w:id="53"/>
     </w:p>
     <w:p>
       <w:pPr>
         <w:numPr>
           <w:ilvl w:val="0"/>
-          <w:numId w:val="1013"/>
+          <w:numId w:val="1014"/>
         </w:numPr>
         <w:pStyle w:val="Compact"/>
       </w:pPr>
@@ -9741,93 +9859,6 @@
           <w:b/>
         </w:rPr>
         <w:t xml:space="preserve">Long Token Lifetimes</w:t>
-      </w:r>
-    </w:p>
-    <w:p>
-      <w:pPr>
-        <w:numPr>
-          <w:ilvl w:val="1"/>
-          <w:numId w:val="1014"/>
-        </w:numPr>
-        <w:pStyle w:val="Compact"/>
-      </w:pPr>
-      <w:r>
-        <w:rPr>
-          <w:b/>
-        </w:rPr>
-        <w:t xml:space="preserve">Issue</w:t>
-      </w:r>
-      <w:r>
-        <w:t xml:space="preserve">: Default access token lifetime may be too long</w:t>
-      </w:r>
-    </w:p>
-    <w:p>
-      <w:pPr>
-        <w:numPr>
-          <w:ilvl w:val="1"/>
-          <w:numId w:val="1014"/>
-        </w:numPr>
-        <w:pStyle w:val="Compact"/>
-      </w:pPr>
-      <w:r>
-        <w:rPr>
-          <w:b/>
-        </w:rPr>
-        <w:t xml:space="preserve">Impact</w:t>
-      </w:r>
-      <w:r>
-        <w:t xml:space="preserve">: Compromised token valid for extended period</w:t>
-      </w:r>
-    </w:p>
-    <w:p>
-      <w:pPr>
-        <w:numPr>
-          <w:ilvl w:val="1"/>
-          <w:numId w:val="1014"/>
-        </w:numPr>
-        <w:pStyle w:val="Compact"/>
-      </w:pPr>
-      <w:r>
-        <w:rPr>
-          <w:b/>
-        </w:rPr>
-        <w:t xml:space="preserve">Recommendation</w:t>
-      </w:r>
-      <w:r>
-        <w:t xml:space="preserve">: Review and shorten token lifetimes based on security requirements</w:t>
-      </w:r>
-    </w:p>
-    <w:p>
-      <w:pPr>
-        <w:numPr>
-          <w:ilvl w:val="1"/>
-          <w:numId w:val="1014"/>
-        </w:numPr>
-        <w:pStyle w:val="Compact"/>
-      </w:pPr>
-      <w:r>
-        <w:rPr>
-          <w:b/>
-        </w:rPr>
-        <w:t xml:space="preserve">Typical Values</w:t>
-      </w:r>
-      <w:r>
-        <w:t xml:space="preserve">: Access token: 1 hour, ID token: 5 minutes, Refresh token: 30 days</w:t>
-      </w:r>
-    </w:p>
-    <w:p>
-      <w:pPr>
-        <w:numPr>
-          <w:ilvl w:val="0"/>
-          <w:numId w:val="1013"/>
-        </w:numPr>
-        <w:pStyle w:val="Compact"/>
-      </w:pPr>
-      <w:r>
-        <w:rPr>
-          <w:b/>
-        </w:rPr>
-        <w:t xml:space="preserve">No Token Encryption</w:t>
       </w:r>
     </w:p>
     <w:p>
@@ -9845,7 +9876,7 @@
         <w:t xml:space="preserve">Issue</w:t>
       </w:r>
       <w:r>
-        <w:t xml:space="preserve">: Tokens are signed but not encrypted</w:t>
+        <w:t xml:space="preserve">: Default access token lifetime may be too long</w:t>
       </w:r>
     </w:p>
     <w:p>
@@ -9863,7 +9894,7 @@
         <w:t xml:space="preserve">Impact</w:t>
       </w:r>
       <w:r>
-        <w:t xml:space="preserve">: Anyone can read token contents (though can’t modify)</w:t>
+        <w:t xml:space="preserve">: Compromised token valid for extended period</w:t>
       </w:r>
     </w:p>
     <w:p>
@@ -9878,10 +9909,10 @@
         <w:rPr>
           <w:b/>
         </w:rPr>
-        <w:t xml:space="preserve">Mitigation</w:t>
-      </w:r>
-      <w:r>
-        <w:t xml:space="preserve">: Tokens only contain user ID and role, no sensitive data</w:t>
+        <w:t xml:space="preserve">Recommendation</w:t>
+      </w:r>
+      <w:r>
+        <w:t xml:space="preserve">: Review and shorten token lifetimes based on security requirements</w:t>
       </w:r>
     </w:p>
     <w:p>
@@ -9896,25 +9927,25 @@
         <w:rPr>
           <w:b/>
         </w:rPr>
-        <w:t xml:space="preserve">Recommendation</w:t>
-      </w:r>
-      <w:r>
-        <w:t xml:space="preserve">: If adding sensitive claims, enable token encryption</w:t>
+        <w:t xml:space="preserve">Typical Values</w:t>
+      </w:r>
+      <w:r>
+        <w:t xml:space="preserve">: Access token: 1 hour, ID token: 5 minutes, Refresh token: 30 days</w:t>
       </w:r>
     </w:p>
     <w:p>
       <w:pPr>
         <w:numPr>
           <w:ilvl w:val="0"/>
-          <w:numId w:val="1013"/>
-        </w:numPr>
-        <w:pStyle w:val="Compact"/>
-      </w:pPr>
-      <w:r>
-        <w:rPr>
-          <w:b/>
-        </w:rPr>
-        <w:t xml:space="preserve">No Token Revocation Implementation</w:t>
+          <w:numId w:val="1014"/>
+        </w:numPr>
+        <w:pStyle w:val="Compact"/>
+      </w:pPr>
+      <w:r>
+        <w:rPr>
+          <w:b/>
+        </w:rPr>
+        <w:t xml:space="preserve">No Token Encryption</w:t>
       </w:r>
     </w:p>
     <w:p>
@@ -9932,7 +9963,7 @@
         <w:t xml:space="preserve">Issue</w:t>
       </w:r>
       <w:r>
-        <w:t xml:space="preserve">: Revocation endpoint exists but not integrated with application</w:t>
+        <w:t xml:space="preserve">: Tokens are signed but not encrypted</w:t>
       </w:r>
     </w:p>
     <w:p>
@@ -9950,7 +9981,7 @@
         <w:t xml:space="preserve">Impact</w:t>
       </w:r>
       <w:r>
-        <w:t xml:space="preserve">: Can’t forcibly logout users or invalidate tokens</w:t>
+        <w:t xml:space="preserve">: Anyone can read token contents (though can’t modify)</w:t>
       </w:r>
     </w:p>
     <w:p>
@@ -9965,9 +9996,96 @@
         <w:rPr>
           <w:b/>
         </w:rPr>
+        <w:t xml:space="preserve">Mitigation</w:t>
+      </w:r>
+      <w:r>
+        <w:t xml:space="preserve">: Tokens only contain user ID and role, no sensitive data</w:t>
+      </w:r>
+    </w:p>
+    <w:p>
+      <w:pPr>
+        <w:numPr>
+          <w:ilvl w:val="1"/>
+          <w:numId w:val="1016"/>
+        </w:numPr>
+        <w:pStyle w:val="Compact"/>
+      </w:pPr>
+      <w:r>
+        <w:rPr>
+          <w:b/>
+        </w:rPr>
         <w:t xml:space="preserve">Recommendation</w:t>
       </w:r>
       <w:r>
+        <w:t xml:space="preserve">: If adding sensitive claims, enable token encryption</w:t>
+      </w:r>
+    </w:p>
+    <w:p>
+      <w:pPr>
+        <w:numPr>
+          <w:ilvl w:val="0"/>
+          <w:numId w:val="1014"/>
+        </w:numPr>
+        <w:pStyle w:val="Compact"/>
+      </w:pPr>
+      <w:r>
+        <w:rPr>
+          <w:b/>
+        </w:rPr>
+        <w:t xml:space="preserve">No Token Revocation Implementation</w:t>
+      </w:r>
+    </w:p>
+    <w:p>
+      <w:pPr>
+        <w:numPr>
+          <w:ilvl w:val="1"/>
+          <w:numId w:val="1017"/>
+        </w:numPr>
+        <w:pStyle w:val="Compact"/>
+      </w:pPr>
+      <w:r>
+        <w:rPr>
+          <w:b/>
+        </w:rPr>
+        <w:t xml:space="preserve">Issue</w:t>
+      </w:r>
+      <w:r>
+        <w:t xml:space="preserve">: Revocation endpoint exists but not integrated with application</w:t>
+      </w:r>
+    </w:p>
+    <w:p>
+      <w:pPr>
+        <w:numPr>
+          <w:ilvl w:val="1"/>
+          <w:numId w:val="1017"/>
+        </w:numPr>
+        <w:pStyle w:val="Compact"/>
+      </w:pPr>
+      <w:r>
+        <w:rPr>
+          <w:b/>
+        </w:rPr>
+        <w:t xml:space="preserve">Impact</w:t>
+      </w:r>
+      <w:r>
+        <w:t xml:space="preserve">: Can’t forcibly logout users or invalidate tokens</w:t>
+      </w:r>
+    </w:p>
+    <w:p>
+      <w:pPr>
+        <w:numPr>
+          <w:ilvl w:val="1"/>
+          <w:numId w:val="1017"/>
+        </w:numPr>
+        <w:pStyle w:val="Compact"/>
+      </w:pPr>
+      <w:r>
+        <w:rPr>
+          <w:b/>
+        </w:rPr>
+        <w:t xml:space="preserve">Recommendation</w:t>
+      </w:r>
+      <w:r>
         <w:t xml:space="preserve">: Implement token revocation list or use reference tokens</w:t>
       </w:r>
     </w:p>
@@ -9975,17 +10093,17 @@
       <w:pPr>
         <w:pStyle w:val="Heading3"/>
       </w:pPr>
-      <w:bookmarkStart w:id="53" w:name="uiux-issues"/>
+      <w:bookmarkStart w:id="54" w:name="uiux-issues"/>
       <w:r>
         <w:t xml:space="preserve">UI/UX Issues</w:t>
       </w:r>
-      <w:bookmarkEnd w:id="53"/>
+      <w:bookmarkEnd w:id="54"/>
     </w:p>
     <w:p>
       <w:pPr>
         <w:numPr>
           <w:ilvl w:val="0"/>
-          <w:numId w:val="1017"/>
+          <w:numId w:val="1018"/>
         </w:numPr>
         <w:pStyle w:val="Compact"/>
       </w:pPr>
@@ -9994,111 +10112,6 @@
           <w:b/>
         </w:rPr>
         <w:t xml:space="preserve">Basic UI Styling</w:t>
-      </w:r>
-    </w:p>
-    <w:p>
-      <w:pPr>
-        <w:numPr>
-          <w:ilvl w:val="1"/>
-          <w:numId w:val="1018"/>
-        </w:numPr>
-        <w:pStyle w:val="Compact"/>
-      </w:pPr>
-      <w:r>
-        <w:rPr>
-          <w:b/>
-        </w:rPr>
-        <w:t xml:space="preserve">Issue</w:t>
-      </w:r>
-      <w:r>
-        <w:t xml:space="preserve">: Quickstart UI pages use minimal styling</w:t>
-      </w:r>
-    </w:p>
-    <w:p>
-      <w:pPr>
-        <w:numPr>
-          <w:ilvl w:val="1"/>
-          <w:numId w:val="1018"/>
-        </w:numPr>
-        <w:pStyle w:val="Compact"/>
-      </w:pPr>
-      <w:r>
-        <w:rPr>
-          <w:b/>
-        </w:rPr>
-        <w:t xml:space="preserve">Impact</w:t>
-      </w:r>
-      <w:r>
-        <w:t xml:space="preserve">: Inconsistent branding with Blazor application</w:t>
-      </w:r>
-    </w:p>
-    <w:p>
-      <w:pPr>
-        <w:numPr>
-          <w:ilvl w:val="1"/>
-          <w:numId w:val="1018"/>
-        </w:numPr>
-        <w:pStyle w:val="Compact"/>
-      </w:pPr>
-      <w:r>
-        <w:rPr>
-          <w:b/>
-        </w:rPr>
-        <w:t xml:space="preserve">File</w:t>
-      </w:r>
-      <w:r>
-        <w:t xml:space="preserve">: wwwroot/css/material-theme.css</w:t>
-      </w:r>
-    </w:p>
-    <w:p>
-      <w:pPr>
-        <w:numPr>
-          <w:ilvl w:val="1"/>
-          <w:numId w:val="1018"/>
-        </w:numPr>
-        <w:pStyle w:val="Compact"/>
-      </w:pPr>
-      <w:r>
-        <w:rPr>
-          <w:b/>
-        </w:rPr>
-        <w:t xml:space="preserve">Recommendation</w:t>
-      </w:r>
-      <w:r>
-        <w:t xml:space="preserve">: Customize login/consent pages to match main application design</w:t>
-      </w:r>
-    </w:p>
-    <w:p>
-      <w:pPr>
-        <w:numPr>
-          <w:ilvl w:val="1"/>
-          <w:numId w:val="1018"/>
-        </w:numPr>
-        <w:pStyle w:val="Compact"/>
-      </w:pPr>
-      <w:r>
-        <w:rPr>
-          <w:b/>
-        </w:rPr>
-        <w:t xml:space="preserve">Estimated Effort</w:t>
-      </w:r>
-      <w:r>
-        <w:t xml:space="preserve">: 2-3 days</w:t>
-      </w:r>
-    </w:p>
-    <w:p>
-      <w:pPr>
-        <w:numPr>
-          <w:ilvl w:val="0"/>
-          <w:numId w:val="1017"/>
-        </w:numPr>
-        <w:pStyle w:val="Compact"/>
-      </w:pPr>
-      <w:r>
-        <w:rPr>
-          <w:b/>
-        </w:rPr>
-        <w:t xml:space="preserve">No Password Reset Flow</w:t>
       </w:r>
     </w:p>
     <w:p>
@@ -10116,7 +10129,7 @@
         <w:t xml:space="preserve">Issue</w:t>
       </w:r>
       <w:r>
-        <w:t xml:space="preserve">: Users can’t reset forgotten passwords</w:t>
+        <w:t xml:space="preserve">: Quickstart UI pages use minimal styling</w:t>
       </w:r>
     </w:p>
     <w:p>
@@ -10134,7 +10147,7 @@
         <w:t xml:space="preserve">Impact</w:t>
       </w:r>
       <w:r>
-        <w:t xml:space="preserve">: Admin must manually reset passwords</w:t>
+        <w:t xml:space="preserve">: Inconsistent branding with Blazor application</w:t>
       </w:r>
     </w:p>
     <w:p>
@@ -10149,10 +10162,10 @@
         <w:rPr>
           <w:b/>
         </w:rPr>
-        <w:t xml:space="preserve">Recommendation</w:t>
-      </w:r>
-      <w:r>
-        <w:t xml:space="preserve">: Add password reset pages with email verification</w:t>
+        <w:t xml:space="preserve">File</w:t>
+      </w:r>
+      <w:r>
+        <w:t xml:space="preserve">: wwwroot/css/material-theme.css</w:t>
       </w:r>
     </w:p>
     <w:p>
@@ -10167,25 +10180,43 @@
         <w:rPr>
           <w:b/>
         </w:rPr>
+        <w:t xml:space="preserve">Recommendation</w:t>
+      </w:r>
+      <w:r>
+        <w:t xml:space="preserve">: Customize login/consent pages to match main application design</w:t>
+      </w:r>
+    </w:p>
+    <w:p>
+      <w:pPr>
+        <w:numPr>
+          <w:ilvl w:val="1"/>
+          <w:numId w:val="1019"/>
+        </w:numPr>
+        <w:pStyle w:val="Compact"/>
+      </w:pPr>
+      <w:r>
+        <w:rPr>
+          <w:b/>
+        </w:rPr>
         <w:t xml:space="preserve">Estimated Effort</w:t>
       </w:r>
       <w:r>
-        <w:t xml:space="preserve">: 1 week</w:t>
+        <w:t xml:space="preserve">: 2-3 days</w:t>
       </w:r>
     </w:p>
     <w:p>
       <w:pPr>
         <w:numPr>
           <w:ilvl w:val="0"/>
-          <w:numId w:val="1017"/>
-        </w:numPr>
-        <w:pStyle w:val="Compact"/>
-      </w:pPr>
-      <w:r>
-        <w:rPr>
-          <w:b/>
-        </w:rPr>
-        <w:t xml:space="preserve">No User Registration</w:t>
+          <w:numId w:val="1018"/>
+        </w:numPr>
+        <w:pStyle w:val="Compact"/>
+      </w:pPr>
+      <w:r>
+        <w:rPr>
+          <w:b/>
+        </w:rPr>
+        <w:t xml:space="preserve">No Password Reset Flow</w:t>
       </w:r>
     </w:p>
     <w:p>
@@ -10203,7 +10234,7 @@
         <w:t xml:space="preserve">Issue</w:t>
       </w:r>
       <w:r>
-        <w:t xml:space="preserve">: No self-service account creation</w:t>
+        <w:t xml:space="preserve">: Users can’t reset forgotten passwords</w:t>
       </w:r>
     </w:p>
     <w:p>
@@ -10221,7 +10252,7 @@
         <w:t xml:space="preserve">Impact</w:t>
       </w:r>
       <w:r>
-        <w:t xml:space="preserve">: Admin must create all accounts manually</w:t>
+        <w:t xml:space="preserve">: Admin must manually reset passwords</w:t>
       </w:r>
     </w:p>
     <w:p>
@@ -10239,7 +10270,7 @@
         <w:t xml:space="preserve">Recommendation</w:t>
       </w:r>
       <w:r>
-        <w:t xml:space="preserve">: Add registration page (if appropriate for your use case)</w:t>
+        <w:t xml:space="preserve">: Add password reset pages with email verification</w:t>
       </w:r>
     </w:p>
     <w:p>
@@ -10264,15 +10295,15 @@
       <w:pPr>
         <w:numPr>
           <w:ilvl w:val="0"/>
-          <w:numId w:val="1017"/>
-        </w:numPr>
-        <w:pStyle w:val="Compact"/>
-      </w:pPr>
-      <w:r>
-        <w:rPr>
-          <w:b/>
-        </w:rPr>
-        <w:t xml:space="preserve">No External Authentication Configured</w:t>
+          <w:numId w:val="1018"/>
+        </w:numPr>
+        <w:pStyle w:val="Compact"/>
+      </w:pPr>
+      <w:r>
+        <w:rPr>
+          <w:b/>
+        </w:rPr>
+        <w:t xml:space="preserve">No User Registration</w:t>
       </w:r>
     </w:p>
     <w:p>
@@ -10290,7 +10321,7 @@
         <w:t xml:space="preserve">Issue</w:t>
       </w:r>
       <w:r>
-        <w:t xml:space="preserve">: Only local username/password login enabled</w:t>
+        <w:t xml:space="preserve">: No self-service account creation</w:t>
       </w:r>
     </w:p>
     <w:p>
@@ -10308,7 +10339,7 @@
         <w:t xml:space="preserve">Impact</w:t>
       </w:r>
       <w:r>
-        <w:t xml:space="preserve">: Can’t use Microsoft, Google, or other external identity providers</w:t>
+        <w:t xml:space="preserve">: Admin must create all accounts manually</w:t>
       </w:r>
     </w:p>
     <w:p>
@@ -10326,7 +10357,7 @@
         <w:t xml:space="preserve">Recommendation</w:t>
       </w:r>
       <w:r>
-        <w:t xml:space="preserve">: Configure external authentication schemes in Program.cs</w:t>
+        <w:t xml:space="preserve">: Add registration page (if appropriate for your use case)</w:t>
       </w:r>
     </w:p>
     <w:p>
@@ -10341,6 +10372,93 @@
         <w:rPr>
           <w:b/>
         </w:rPr>
+        <w:t xml:space="preserve">Estimated Effort</w:t>
+      </w:r>
+      <w:r>
+        <w:t xml:space="preserve">: 1 week</w:t>
+      </w:r>
+    </w:p>
+    <w:p>
+      <w:pPr>
+        <w:numPr>
+          <w:ilvl w:val="0"/>
+          <w:numId w:val="1018"/>
+        </w:numPr>
+        <w:pStyle w:val="Compact"/>
+      </w:pPr>
+      <w:r>
+        <w:rPr>
+          <w:b/>
+        </w:rPr>
+        <w:t xml:space="preserve">No External Authentication Configured</w:t>
+      </w:r>
+    </w:p>
+    <w:p>
+      <w:pPr>
+        <w:numPr>
+          <w:ilvl w:val="1"/>
+          <w:numId w:val="1022"/>
+        </w:numPr>
+        <w:pStyle w:val="Compact"/>
+      </w:pPr>
+      <w:r>
+        <w:rPr>
+          <w:b/>
+        </w:rPr>
+        <w:t xml:space="preserve">Issue</w:t>
+      </w:r>
+      <w:r>
+        <w:t xml:space="preserve">: Only local username/password login enabled</w:t>
+      </w:r>
+    </w:p>
+    <w:p>
+      <w:pPr>
+        <w:numPr>
+          <w:ilvl w:val="1"/>
+          <w:numId w:val="1022"/>
+        </w:numPr>
+        <w:pStyle w:val="Compact"/>
+      </w:pPr>
+      <w:r>
+        <w:rPr>
+          <w:b/>
+        </w:rPr>
+        <w:t xml:space="preserve">Impact</w:t>
+      </w:r>
+      <w:r>
+        <w:t xml:space="preserve">: Can’t use Microsoft, Google, or other external identity providers</w:t>
+      </w:r>
+    </w:p>
+    <w:p>
+      <w:pPr>
+        <w:numPr>
+          <w:ilvl w:val="1"/>
+          <w:numId w:val="1022"/>
+        </w:numPr>
+        <w:pStyle w:val="Compact"/>
+      </w:pPr>
+      <w:r>
+        <w:rPr>
+          <w:b/>
+        </w:rPr>
+        <w:t xml:space="preserve">Recommendation</w:t>
+      </w:r>
+      <w:r>
+        <w:t xml:space="preserve">: Configure external authentication schemes in Program.cs</w:t>
+      </w:r>
+    </w:p>
+    <w:p>
+      <w:pPr>
+        <w:numPr>
+          <w:ilvl w:val="1"/>
+          <w:numId w:val="1022"/>
+        </w:numPr>
+        <w:pStyle w:val="Compact"/>
+      </w:pPr>
+      <w:r>
+        <w:rPr>
+          <w:b/>
+        </w:rPr>
         <w:t xml:space="preserve">Example</w:t>
       </w:r>
       <w:r>
@@ -10351,7 +10469,7 @@
       <w:pPr>
         <w:numPr>
           <w:ilvl w:val="1"/>
-          <w:numId w:val="1021"/>
+          <w:numId w:val="1022"/>
         </w:numPr>
         <w:pStyle w:val="Compact"/>
       </w:pPr>
@@ -10369,17 +10487,17 @@
       <w:pPr>
         <w:pStyle w:val="Heading3"/>
       </w:pPr>
-      <w:bookmarkStart w:id="54" w:name="logging-monitoring-issues"/>
+      <w:bookmarkStart w:id="55" w:name="logging-monitoring-issues"/>
       <w:r>
         <w:t xml:space="preserve">Logging &amp; Monitoring Issues</w:t>
       </w:r>
-      <w:bookmarkEnd w:id="54"/>
+      <w:bookmarkEnd w:id="55"/>
     </w:p>
     <w:p>
       <w:pPr>
         <w:numPr>
           <w:ilvl w:val="0"/>
-          <w:numId w:val="1022"/>
+          <w:numId w:val="1023"/>
         </w:numPr>
         <w:pStyle w:val="Compact"/>
       </w:pPr>
@@ -10388,111 +10506,6 @@
           <w:b/>
         </w:rPr>
         <w:t xml:space="preserve">Insufficient Audit Logging</w:t>
-      </w:r>
-    </w:p>
-    <w:p>
-      <w:pPr>
-        <w:numPr>
-          <w:ilvl w:val="1"/>
-          <w:numId w:val="1023"/>
-        </w:numPr>
-        <w:pStyle w:val="Compact"/>
-      </w:pPr>
-      <w:r>
-        <w:rPr>
-          <w:b/>
-        </w:rPr>
-        <w:t xml:space="preserve">Issue</w:t>
-      </w:r>
-      <w:r>
-        <w:t xml:space="preserve">: Events raised but not all logged to persistent storage</w:t>
-      </w:r>
-    </w:p>
-    <w:p>
-      <w:pPr>
-        <w:numPr>
-          <w:ilvl w:val="1"/>
-          <w:numId w:val="1023"/>
-        </w:numPr>
-        <w:pStyle w:val="Compact"/>
-      </w:pPr>
-      <w:r>
-        <w:rPr>
-          <w:b/>
-        </w:rPr>
-        <w:t xml:space="preserve">Impact</w:t>
-      </w:r>
-      <w:r>
-        <w:t xml:space="preserve">: Can’t track who logged in, when, from where</w:t>
-      </w:r>
-    </w:p>
-    <w:p>
-      <w:pPr>
-        <w:numPr>
-          <w:ilvl w:val="1"/>
-          <w:numId w:val="1023"/>
-        </w:numPr>
-        <w:pStyle w:val="Compact"/>
-      </w:pPr>
-      <w:r>
-        <w:rPr>
-          <w:b/>
-        </w:rPr>
-        <w:t xml:space="preserve">Recommendation</w:t>
-      </w:r>
-      <w:r>
-        <w:t xml:space="preserve">: Implement comprehensive audit logging to database</w:t>
-      </w:r>
-    </w:p>
-    <w:p>
-      <w:pPr>
-        <w:numPr>
-          <w:ilvl w:val="1"/>
-          <w:numId w:val="1023"/>
-        </w:numPr>
-        <w:pStyle w:val="Compact"/>
-      </w:pPr>
-      <w:r>
-        <w:rPr>
-          <w:b/>
-        </w:rPr>
-        <w:t xml:space="preserve">Example</w:t>
-      </w:r>
-      <w:r>
-        <w:t xml:space="preserve">: Log all login attempts (success/failure), token issuance, consent grants</w:t>
-      </w:r>
-    </w:p>
-    <w:p>
-      <w:pPr>
-        <w:numPr>
-          <w:ilvl w:val="1"/>
-          <w:numId w:val="1023"/>
-        </w:numPr>
-        <w:pStyle w:val="Compact"/>
-      </w:pPr>
-      <w:r>
-        <w:rPr>
-          <w:b/>
-        </w:rPr>
-        <w:t xml:space="preserve">Estimated Effort</w:t>
-      </w:r>
-      <w:r>
-        <w:t xml:space="preserve">: 3-4 days</w:t>
-      </w:r>
-    </w:p>
-    <w:p>
-      <w:pPr>
-        <w:numPr>
-          <w:ilvl w:val="0"/>
-          <w:numId w:val="1022"/>
-        </w:numPr>
-        <w:pStyle w:val="Compact"/>
-      </w:pPr>
-      <w:r>
-        <w:rPr>
-          <w:b/>
-        </w:rPr>
-        <w:t xml:space="preserve">No Failed Login Alerts</w:t>
       </w:r>
     </w:p>
     <w:p>
@@ -10510,7 +10523,7 @@
         <w:t xml:space="preserve">Issue</w:t>
       </w:r>
       <w:r>
-        <w:t xml:space="preserve">: No alerting on suspicious login patterns</w:t>
+        <w:t xml:space="preserve">: Events raised but not all logged to persistent storage</w:t>
       </w:r>
     </w:p>
     <w:p>
@@ -10528,7 +10541,7 @@
         <w:t xml:space="preserve">Impact</w:t>
       </w:r>
       <w:r>
-        <w:t xml:space="preserve">: Brute force attacks may go unnoticed</w:t>
+        <w:t xml:space="preserve">: Can’t track who logged in, when, from where</w:t>
       </w:r>
     </w:p>
     <w:p>
@@ -10546,7 +10559,7 @@
         <w:t xml:space="preserve">Recommendation</w:t>
       </w:r>
       <w:r>
-        <w:t xml:space="preserve">: Add alerting for multiple failed logins from same IP</w:t>
+        <w:t xml:space="preserve">: Implement comprehensive audit logging to database</w:t>
       </w:r>
     </w:p>
     <w:p>
@@ -10561,25 +10574,43 @@
         <w:rPr>
           <w:b/>
         </w:rPr>
+        <w:t xml:space="preserve">Example</w:t>
+      </w:r>
+      <w:r>
+        <w:t xml:space="preserve">: Log all login attempts (success/failure), token issuance, consent grants</w:t>
+      </w:r>
+    </w:p>
+    <w:p>
+      <w:pPr>
+        <w:numPr>
+          <w:ilvl w:val="1"/>
+          <w:numId w:val="1024"/>
+        </w:numPr>
+        <w:pStyle w:val="Compact"/>
+      </w:pPr>
+      <w:r>
+        <w:rPr>
+          <w:b/>
+        </w:rPr>
         <w:t xml:space="preserve">Estimated Effort</w:t>
       </w:r>
       <w:r>
-        <w:t xml:space="preserve">: 1 day</w:t>
+        <w:t xml:space="preserve">: 3-4 days</w:t>
       </w:r>
     </w:p>
     <w:p>
       <w:pPr>
         <w:numPr>
           <w:ilvl w:val="0"/>
-          <w:numId w:val="1022"/>
-        </w:numPr>
-        <w:pStyle w:val="Compact"/>
-      </w:pPr>
-      <w:r>
-        <w:rPr>
-          <w:b/>
-        </w:rPr>
-        <w:t xml:space="preserve">No Session Monitoring</w:t>
+          <w:numId w:val="1023"/>
+        </w:numPr>
+        <w:pStyle w:val="Compact"/>
+      </w:pPr>
+      <w:r>
+        <w:rPr>
+          <w:b/>
+        </w:rPr>
+        <w:t xml:space="preserve">No Failed Login Alerts</w:t>
       </w:r>
     </w:p>
     <w:p>
@@ -10597,7 +10628,7 @@
         <w:t xml:space="preserve">Issue</w:t>
       </w:r>
       <w:r>
-        <w:t xml:space="preserve">: Can’t view active user sessions</w:t>
+        <w:t xml:space="preserve">: No alerting on suspicious login patterns</w:t>
       </w:r>
     </w:p>
     <w:p>
@@ -10615,7 +10646,7 @@
         <w:t xml:space="preserve">Impact</w:t>
       </w:r>
       <w:r>
-        <w:t xml:space="preserve">: Can’t see who’s currently logged in or force logout</w:t>
+        <w:t xml:space="preserve">: Brute force attacks may go unnoticed</w:t>
       </w:r>
     </w:p>
     <w:p>
@@ -10633,7 +10664,7 @@
         <w:t xml:space="preserve">Recommendation</w:t>
       </w:r>
       <w:r>
-        <w:t xml:space="preserve">: Add session management UI</w:t>
+        <w:t xml:space="preserve">: Add alerting for multiple failed logins from same IP</w:t>
       </w:r>
     </w:p>
     <w:p>
@@ -10651,6 +10682,93 @@
         <w:t xml:space="preserve">Estimated Effort</w:t>
       </w:r>
       <w:r>
+        <w:t xml:space="preserve">: 1 day</w:t>
+      </w:r>
+    </w:p>
+    <w:p>
+      <w:pPr>
+        <w:numPr>
+          <w:ilvl w:val="0"/>
+          <w:numId w:val="1023"/>
+        </w:numPr>
+        <w:pStyle w:val="Compact"/>
+      </w:pPr>
+      <w:r>
+        <w:rPr>
+          <w:b/>
+        </w:rPr>
+        <w:t xml:space="preserve">No Session Monitoring</w:t>
+      </w:r>
+    </w:p>
+    <w:p>
+      <w:pPr>
+        <w:numPr>
+          <w:ilvl w:val="1"/>
+          <w:numId w:val="1026"/>
+        </w:numPr>
+        <w:pStyle w:val="Compact"/>
+      </w:pPr>
+      <w:r>
+        <w:rPr>
+          <w:b/>
+        </w:rPr>
+        <w:t xml:space="preserve">Issue</w:t>
+      </w:r>
+      <w:r>
+        <w:t xml:space="preserve">: Can’t view active user sessions</w:t>
+      </w:r>
+    </w:p>
+    <w:p>
+      <w:pPr>
+        <w:numPr>
+          <w:ilvl w:val="1"/>
+          <w:numId w:val="1026"/>
+        </w:numPr>
+        <w:pStyle w:val="Compact"/>
+      </w:pPr>
+      <w:r>
+        <w:rPr>
+          <w:b/>
+        </w:rPr>
+        <w:t xml:space="preserve">Impact</w:t>
+      </w:r>
+      <w:r>
+        <w:t xml:space="preserve">: Can’t see who’s currently logged in or force logout</w:t>
+      </w:r>
+    </w:p>
+    <w:p>
+      <w:pPr>
+        <w:numPr>
+          <w:ilvl w:val="1"/>
+          <w:numId w:val="1026"/>
+        </w:numPr>
+        <w:pStyle w:val="Compact"/>
+      </w:pPr>
+      <w:r>
+        <w:rPr>
+          <w:b/>
+        </w:rPr>
+        <w:t xml:space="preserve">Recommendation</w:t>
+      </w:r>
+      <w:r>
+        <w:t xml:space="preserve">: Add session management UI</w:t>
+      </w:r>
+    </w:p>
+    <w:p>
+      <w:pPr>
+        <w:numPr>
+          <w:ilvl w:val="1"/>
+          <w:numId w:val="1026"/>
+        </w:numPr>
+        <w:pStyle w:val="Compact"/>
+      </w:pPr>
+      <w:r>
+        <w:rPr>
+          <w:b/>
+        </w:rPr>
+        <w:t xml:space="preserve">Estimated Effort</w:t>
+      </w:r>
+      <w:r>
         <w:t xml:space="preserve">: 1 week</w:t>
       </w:r>
     </w:p>
@@ -10658,17 +10776,17 @@
       <w:pPr>
         <w:pStyle w:val="Heading3"/>
       </w:pPr>
-      <w:bookmarkStart w:id="55" w:name="cors-issues"/>
+      <w:bookmarkStart w:id="56" w:name="cors-issues"/>
       <w:r>
         <w:t xml:space="preserve">CORS Issues</w:t>
       </w:r>
-      <w:bookmarkEnd w:id="55"/>
+      <w:bookmarkEnd w:id="56"/>
     </w:p>
     <w:p>
       <w:pPr>
         <w:numPr>
           <w:ilvl w:val="0"/>
-          <w:numId w:val="1026"/>
+          <w:numId w:val="1027"/>
         </w:numPr>
         <w:pStyle w:val="Compact"/>
       </w:pPr>
@@ -10677,126 +10795,6 @@
           <w:b/>
         </w:rPr>
         <w:t xml:space="preserve">Single Origin Allowed</w:t>
-      </w:r>
-    </w:p>
-    <w:p>
-      <w:pPr>
-        <w:numPr>
-          <w:ilvl w:val="1"/>
-          <w:numId w:val="1027"/>
-        </w:numPr>
-        <w:pStyle w:val="Compact"/>
-      </w:pPr>
-      <w:r>
-        <w:rPr>
-          <w:b/>
-        </w:rPr>
-        <w:t xml:space="preserve">Issue</w:t>
-      </w:r>
-      <w:r>
-        <w:t xml:space="preserve">: CORS policy allows only localhost:7299</w:t>
-      </w:r>
-    </w:p>
-    <w:p>
-      <w:pPr>
-        <w:numPr>
-          <w:ilvl w:val="1"/>
-          <w:numId w:val="1027"/>
-        </w:numPr>
-        <w:pStyle w:val="Compact"/>
-      </w:pPr>
-      <w:r>
-        <w:rPr>
-          <w:b/>
-        </w:rPr>
-        <w:t xml:space="preserve">Impact</w:t>
-      </w:r>
-      <w:r>
-        <w:t xml:space="preserve">: Can’t call IdentityServer from production UI or other origins</w:t>
-      </w:r>
-    </w:p>
-    <w:p>
-      <w:pPr>
-        <w:numPr>
-          <w:ilvl w:val="1"/>
-          <w:numId w:val="1027"/>
-        </w:numPr>
-        <w:pStyle w:val="Compact"/>
-      </w:pPr>
-      <w:r>
-        <w:rPr>
-          <w:b/>
-        </w:rPr>
-        <w:t xml:space="preserve">File</w:t>
-      </w:r>
-      <w:r>
-        <w:t xml:space="preserve">: Program.cs line 65-73</w:t>
-      </w:r>
-    </w:p>
-    <w:p>
-      <w:pPr>
-        <w:numPr>
-          <w:ilvl w:val="1"/>
-          <w:numId w:val="1027"/>
-        </w:numPr>
-        <w:pStyle w:val="Compact"/>
-      </w:pPr>
-      <w:r>
-        <w:rPr>
-          <w:b/>
-        </w:rPr>
-        <w:t xml:space="preserve">Recommendation</w:t>
-      </w:r>
-      <w:r>
-        <w:t xml:space="preserve">: Load allowed origins from configuration</w:t>
-      </w:r>
-    </w:p>
-    <w:p>
-      <w:pPr>
-        <w:numPr>
-          <w:ilvl w:val="1"/>
-          <w:numId w:val="1027"/>
-        </w:numPr>
-        <w:pStyle w:val="Compact"/>
-      </w:pPr>
-      <w:r>
-        <w:rPr>
-          <w:b/>
-        </w:rPr>
-        <w:t xml:space="preserve">Example</w:t>
-      </w:r>
-      <w:r>
-        <w:t xml:space="preserve">:</w:t>
-      </w:r>
-      <w:r>
-        <w:t xml:space="preserve"> </w:t>
-      </w:r>
-      <w:r>
-        <w:rPr>
-          <w:rStyle w:val="VerbatimChar"/>
-        </w:rPr>
-        <w:t xml:space="preserve">appsettings.json</w:t>
-      </w:r>
-      <w:r>
-        <w:t xml:space="preserve"> </w:t>
-      </w:r>
-      <w:r>
-        <w:t xml:space="preserve">→ Cors:AllowedOrigins array</w:t>
-      </w:r>
-    </w:p>
-    <w:p>
-      <w:pPr>
-        <w:numPr>
-          <w:ilvl w:val="0"/>
-          <w:numId w:val="1026"/>
-        </w:numPr>
-        <w:pStyle w:val="Compact"/>
-      </w:pPr>
-      <w:r>
-        <w:rPr>
-          <w:b/>
-        </w:rPr>
-        <w:t xml:space="preserve">Credentials Required</w:t>
       </w:r>
     </w:p>
     <w:p>
@@ -10814,7 +10812,7 @@
         <w:t xml:space="preserve">Issue</w:t>
       </w:r>
       <w:r>
-        <w:t xml:space="preserve">: AllowCredentials() required for all requests</w:t>
+        <w:t xml:space="preserve">: CORS policy allows only localhost:7299</w:t>
       </w:r>
     </w:p>
     <w:p>
@@ -10832,7 +10830,7 @@
         <w:t xml:space="preserve">Impact</w:t>
       </w:r>
       <w:r>
-        <w:t xml:space="preserve">: Can’t use OIDC from simple AJAX clients</w:t>
+        <w:t xml:space="preserve">: Can’t call IdentityServer from production UI or other origins</w:t>
       </w:r>
     </w:p>
     <w:p>
@@ -10847,6 +10845,126 @@
         <w:rPr>
           <w:b/>
         </w:rPr>
+        <w:t xml:space="preserve">File</w:t>
+      </w:r>
+      <w:r>
+        <w:t xml:space="preserve">: Program.cs line 65-73</w:t>
+      </w:r>
+    </w:p>
+    <w:p>
+      <w:pPr>
+        <w:numPr>
+          <w:ilvl w:val="1"/>
+          <w:numId w:val="1028"/>
+        </w:numPr>
+        <w:pStyle w:val="Compact"/>
+      </w:pPr>
+      <w:r>
+        <w:rPr>
+          <w:b/>
+        </w:rPr>
+        <w:t xml:space="preserve">Recommendation</w:t>
+      </w:r>
+      <w:r>
+        <w:t xml:space="preserve">: Load allowed origins from configuration</w:t>
+      </w:r>
+    </w:p>
+    <w:p>
+      <w:pPr>
+        <w:numPr>
+          <w:ilvl w:val="1"/>
+          <w:numId w:val="1028"/>
+        </w:numPr>
+        <w:pStyle w:val="Compact"/>
+      </w:pPr>
+      <w:r>
+        <w:rPr>
+          <w:b/>
+        </w:rPr>
+        <w:t xml:space="preserve">Example</w:t>
+      </w:r>
+      <w:r>
+        <w:t xml:space="preserve">:</w:t>
+      </w:r>
+      <w:r>
+        <w:t xml:space="preserve"> </w:t>
+      </w:r>
+      <w:r>
+        <w:rPr>
+          <w:rStyle w:val="VerbatimChar"/>
+        </w:rPr>
+        <w:t xml:space="preserve">appsettings.json</w:t>
+      </w:r>
+      <w:r>
+        <w:t xml:space="preserve"> </w:t>
+      </w:r>
+      <w:r>
+        <w:t xml:space="preserve">→ Cors:AllowedOrigins array</w:t>
+      </w:r>
+    </w:p>
+    <w:p>
+      <w:pPr>
+        <w:numPr>
+          <w:ilvl w:val="0"/>
+          <w:numId w:val="1027"/>
+        </w:numPr>
+        <w:pStyle w:val="Compact"/>
+      </w:pPr>
+      <w:r>
+        <w:rPr>
+          <w:b/>
+        </w:rPr>
+        <w:t xml:space="preserve">Credentials Required</w:t>
+      </w:r>
+    </w:p>
+    <w:p>
+      <w:pPr>
+        <w:numPr>
+          <w:ilvl w:val="1"/>
+          <w:numId w:val="1029"/>
+        </w:numPr>
+        <w:pStyle w:val="Compact"/>
+      </w:pPr>
+      <w:r>
+        <w:rPr>
+          <w:b/>
+        </w:rPr>
+        <w:t xml:space="preserve">Issue</w:t>
+      </w:r>
+      <w:r>
+        <w:t xml:space="preserve">: AllowCredentials() required for all requests</w:t>
+      </w:r>
+    </w:p>
+    <w:p>
+      <w:pPr>
+        <w:numPr>
+          <w:ilvl w:val="1"/>
+          <w:numId w:val="1029"/>
+        </w:numPr>
+        <w:pStyle w:val="Compact"/>
+      </w:pPr>
+      <w:r>
+        <w:rPr>
+          <w:b/>
+        </w:rPr>
+        <w:t xml:space="preserve">Impact</w:t>
+      </w:r>
+      <w:r>
+        <w:t xml:space="preserve">: Can’t use OIDC from simple AJAX clients</w:t>
+      </w:r>
+    </w:p>
+    <w:p>
+      <w:pPr>
+        <w:numPr>
+          <w:ilvl w:val="1"/>
+          <w:numId w:val="1029"/>
+        </w:numPr>
+        <w:pStyle w:val="Compact"/>
+      </w:pPr>
+      <w:r>
+        <w:rPr>
+          <w:b/>
+        </w:rPr>
         <w:t xml:space="preserve">Mitigation</w:t>
       </w:r>
       <w:r>
@@ -10857,17 +10975,17 @@
       <w:pPr>
         <w:pStyle w:val="Heading3"/>
       </w:pPr>
-      <w:bookmarkStart w:id="56" w:name="deployment-issues"/>
+      <w:bookmarkStart w:id="57" w:name="deployment-issues"/>
       <w:r>
         <w:t xml:space="preserve">Deployment Issues</w:t>
       </w:r>
-      <w:bookmarkEnd w:id="56"/>
+      <w:bookmarkEnd w:id="57"/>
     </w:p>
     <w:p>
       <w:pPr>
         <w:numPr>
           <w:ilvl w:val="0"/>
-          <w:numId w:val="1029"/>
+          <w:numId w:val="1030"/>
         </w:numPr>
         <w:pStyle w:val="Compact"/>
       </w:pPr>
@@ -10876,120 +10994,6 @@
           <w:b/>
         </w:rPr>
         <w:t xml:space="preserve">No Health Checks</w:t>
-      </w:r>
-    </w:p>
-    <w:p>
-      <w:pPr>
-        <w:numPr>
-          <w:ilvl w:val="1"/>
-          <w:numId w:val="1030"/>
-        </w:numPr>
-        <w:pStyle w:val="Compact"/>
-      </w:pPr>
-      <w:r>
-        <w:rPr>
-          <w:b/>
-        </w:rPr>
-        <w:t xml:space="preserve">Issue</w:t>
-      </w:r>
-      <w:r>
-        <w:t xml:space="preserve">: No health check endpoints for monitoring</w:t>
-      </w:r>
-    </w:p>
-    <w:p>
-      <w:pPr>
-        <w:numPr>
-          <w:ilvl w:val="1"/>
-          <w:numId w:val="1030"/>
-        </w:numPr>
-        <w:pStyle w:val="Compact"/>
-      </w:pPr>
-      <w:r>
-        <w:rPr>
-          <w:b/>
-        </w:rPr>
-        <w:t xml:space="preserve">Impact</w:t>
-      </w:r>
-      <w:r>
-        <w:t xml:space="preserve">: Orchestration tools can’t detect if IdentityServer is healthy</w:t>
-      </w:r>
-    </w:p>
-    <w:p>
-      <w:pPr>
-        <w:numPr>
-          <w:ilvl w:val="1"/>
-          <w:numId w:val="1030"/>
-        </w:numPr>
-        <w:pStyle w:val="Compact"/>
-      </w:pPr>
-      <w:r>
-        <w:rPr>
-          <w:b/>
-        </w:rPr>
-        <w:t xml:space="preserve">Recommendation</w:t>
-      </w:r>
-      <w:r>
-        <w:t xml:space="preserve">: Add /health endpoint</w:t>
-      </w:r>
-    </w:p>
-    <w:p>
-      <w:pPr>
-        <w:numPr>
-          <w:ilvl w:val="1"/>
-          <w:numId w:val="1030"/>
-        </w:numPr>
-        <w:pStyle w:val="Compact"/>
-      </w:pPr>
-      <w:r>
-        <w:rPr>
-          <w:b/>
-        </w:rPr>
-        <w:t xml:space="preserve">Example</w:t>
-      </w:r>
-      <w:r>
-        <w:t xml:space="preserve">:</w:t>
-      </w:r>
-      <w:r>
-        <w:t xml:space="preserve"> </w:t>
-      </w:r>
-      <w:r>
-        <w:rPr>
-          <w:rStyle w:val="VerbatimChar"/>
-        </w:rPr>
-        <w:t xml:space="preserve">builder.Services.AddHealthChecks(); app.MapHealthChecks("/health");</w:t>
-      </w:r>
-    </w:p>
-    <w:p>
-      <w:pPr>
-        <w:numPr>
-          <w:ilvl w:val="1"/>
-          <w:numId w:val="1030"/>
-        </w:numPr>
-        <w:pStyle w:val="Compact"/>
-      </w:pPr>
-      <w:r>
-        <w:rPr>
-          <w:b/>
-        </w:rPr>
-        <w:t xml:space="preserve">Estimated Effort</w:t>
-      </w:r>
-      <w:r>
-        <w:t xml:space="preserve">: 2 hours</w:t>
-      </w:r>
-    </w:p>
-    <w:p>
-      <w:pPr>
-        <w:numPr>
-          <w:ilvl w:val="0"/>
-          <w:numId w:val="1029"/>
-        </w:numPr>
-        <w:pStyle w:val="Compact"/>
-      </w:pPr>
-      <w:r>
-        <w:rPr>
-          <w:b/>
-        </w:rPr>
-        <w:t xml:space="preserve">No Signing Key Rotation</w:t>
       </w:r>
     </w:p>
     <w:p>
@@ -11007,7 +11011,7 @@
         <w:t xml:space="preserve">Issue</w:t>
       </w:r>
       <w:r>
-        <w:t xml:space="preserve">: Signing key for JWT tokens doesn’t rotate</w:t>
+        <w:t xml:space="preserve">: No health check endpoints for monitoring</w:t>
       </w:r>
     </w:p>
     <w:p>
@@ -11025,7 +11029,7 @@
         <w:t xml:space="preserve">Impact</w:t>
       </w:r>
       <w:r>
-        <w:t xml:space="preserve">: Compromised key remains valid indefinitely</w:t>
+        <w:t xml:space="preserve">: Orchestration tools can’t detect if IdentityServer is healthy</w:t>
       </w:r>
     </w:p>
     <w:p>
@@ -11043,7 +11047,7 @@
         <w:t xml:space="preserve">Recommendation</w:t>
       </w:r>
       <w:r>
-        <w:t xml:space="preserve">: Implement automatic key rotation</w:t>
+        <w:t xml:space="preserve">: Add /health endpoint</w:t>
       </w:r>
     </w:p>
     <w:p>
@@ -11058,25 +11062,52 @@
         <w:rPr>
           <w:b/>
         </w:rPr>
+        <w:t xml:space="preserve">Example</w:t>
+      </w:r>
+      <w:r>
+        <w:t xml:space="preserve">:</w:t>
+      </w:r>
+      <w:r>
+        <w:t xml:space="preserve"> </w:t>
+      </w:r>
+      <w:r>
+        <w:rPr>
+          <w:rStyle w:val="VerbatimChar"/>
+        </w:rPr>
+        <w:t xml:space="preserve">builder.Services.AddHealthChecks(); app.MapHealthChecks("/health");</w:t>
+      </w:r>
+    </w:p>
+    <w:p>
+      <w:pPr>
+        <w:numPr>
+          <w:ilvl w:val="1"/>
+          <w:numId w:val="1031"/>
+        </w:numPr>
+        <w:pStyle w:val="Compact"/>
+      </w:pPr>
+      <w:r>
+        <w:rPr>
+          <w:b/>
+        </w:rPr>
         <w:t xml:space="preserve">Estimated Effort</w:t>
       </w:r>
       <w:r>
-        <w:t xml:space="preserve">: 1 week</w:t>
+        <w:t xml:space="preserve">: 2 hours</w:t>
       </w:r>
     </w:p>
     <w:p>
       <w:pPr>
         <w:numPr>
           <w:ilvl w:val="0"/>
-          <w:numId w:val="1029"/>
-        </w:numPr>
-        <w:pStyle w:val="Compact"/>
-      </w:pPr>
-      <w:r>
-        <w:rPr>
-          <w:b/>
-        </w:rPr>
-        <w:t xml:space="preserve">No Load Balancer Support</w:t>
+          <w:numId w:val="1030"/>
+        </w:numPr>
+        <w:pStyle w:val="Compact"/>
+      </w:pPr>
+      <w:r>
+        <w:rPr>
+          <w:b/>
+        </w:rPr>
+        <w:t xml:space="preserve">No Signing Key Rotation</w:t>
       </w:r>
     </w:p>
     <w:p>
@@ -11094,7 +11125,7 @@
         <w:t xml:space="preserve">Issue</w:t>
       </w:r>
       <w:r>
-        <w:t xml:space="preserve">: Session stored in-memory, won’t work with multiple instances</w:t>
+        <w:t xml:space="preserve">: Signing key for JWT tokens doesn’t rotate</w:t>
       </w:r>
     </w:p>
     <w:p>
@@ -11112,7 +11143,7 @@
         <w:t xml:space="preserve">Impact</w:t>
       </w:r>
       <w:r>
-        <w:t xml:space="preserve">: Can’t scale horizontally</w:t>
+        <w:t xml:space="preserve">: Compromised key remains valid indefinitely</w:t>
       </w:r>
     </w:p>
     <w:p>
@@ -11130,7 +11161,7 @@
         <w:t xml:space="preserve">Recommendation</w:t>
       </w:r>
       <w:r>
-        <w:t xml:space="preserve">: Use distributed session store (Redis) or server-side sessions</w:t>
+        <w:t xml:space="preserve">: Implement automatic key rotation</w:t>
       </w:r>
     </w:p>
     <w:p>
@@ -11148,6 +11179,93 @@
         <w:t xml:space="preserve">Estimated Effort</w:t>
       </w:r>
       <w:r>
+        <w:t xml:space="preserve">: 1 week</w:t>
+      </w:r>
+    </w:p>
+    <w:p>
+      <w:pPr>
+        <w:numPr>
+          <w:ilvl w:val="0"/>
+          <w:numId w:val="1030"/>
+        </w:numPr>
+        <w:pStyle w:val="Compact"/>
+      </w:pPr>
+      <w:r>
+        <w:rPr>
+          <w:b/>
+        </w:rPr>
+        <w:t xml:space="preserve">No Load Balancer Support</w:t>
+      </w:r>
+    </w:p>
+    <w:p>
+      <w:pPr>
+        <w:numPr>
+          <w:ilvl w:val="1"/>
+          <w:numId w:val="1033"/>
+        </w:numPr>
+        <w:pStyle w:val="Compact"/>
+      </w:pPr>
+      <w:r>
+        <w:rPr>
+          <w:b/>
+        </w:rPr>
+        <w:t xml:space="preserve">Issue</w:t>
+      </w:r>
+      <w:r>
+        <w:t xml:space="preserve">: Session stored in-memory, won’t work with multiple instances</w:t>
+      </w:r>
+    </w:p>
+    <w:p>
+      <w:pPr>
+        <w:numPr>
+          <w:ilvl w:val="1"/>
+          <w:numId w:val="1033"/>
+        </w:numPr>
+        <w:pStyle w:val="Compact"/>
+      </w:pPr>
+      <w:r>
+        <w:rPr>
+          <w:b/>
+        </w:rPr>
+        <w:t xml:space="preserve">Impact</w:t>
+      </w:r>
+      <w:r>
+        <w:t xml:space="preserve">: Can’t scale horizontally</w:t>
+      </w:r>
+    </w:p>
+    <w:p>
+      <w:pPr>
+        <w:numPr>
+          <w:ilvl w:val="1"/>
+          <w:numId w:val="1033"/>
+        </w:numPr>
+        <w:pStyle w:val="Compact"/>
+      </w:pPr>
+      <w:r>
+        <w:rPr>
+          <w:b/>
+        </w:rPr>
+        <w:t xml:space="preserve">Recommendation</w:t>
+      </w:r>
+      <w:r>
+        <w:t xml:space="preserve">: Use distributed session store (Redis) or server-side sessions</w:t>
+      </w:r>
+    </w:p>
+    <w:p>
+      <w:pPr>
+        <w:numPr>
+          <w:ilvl w:val="1"/>
+          <w:numId w:val="1033"/>
+        </w:numPr>
+        <w:pStyle w:val="Compact"/>
+      </w:pPr>
+      <w:r>
+        <w:rPr>
+          <w:b/>
+        </w:rPr>
+        <w:t xml:space="preserve">Estimated Effort</w:t>
+      </w:r>
+      <w:r>
         <w:t xml:space="preserve">: 2-3 days</w:t>
       </w:r>
     </w:p>
@@ -11155,17 +11273,17 @@
       <w:pPr>
         <w:pStyle w:val="Heading3"/>
       </w:pPr>
-      <w:bookmarkStart w:id="57" w:name="testing-issues"/>
+      <w:bookmarkStart w:id="58" w:name="testing-issues"/>
       <w:r>
         <w:t xml:space="preserve">Testing Issues</w:t>
       </w:r>
-      <w:bookmarkEnd w:id="57"/>
+      <w:bookmarkEnd w:id="58"/>
     </w:p>
     <w:p>
       <w:pPr>
         <w:numPr>
           <w:ilvl w:val="0"/>
-          <w:numId w:val="1033"/>
+          <w:numId w:val="1034"/>
         </w:numPr>
         <w:pStyle w:val="Compact"/>
       </w:pPr>
@@ -11174,93 +11292,6 @@
           <w:b/>
         </w:rPr>
         <w:t xml:space="preserve">No Unit Tests</w:t>
-      </w:r>
-    </w:p>
-    <w:p>
-      <w:pPr>
-        <w:numPr>
-          <w:ilvl w:val="1"/>
-          <w:numId w:val="1034"/>
-        </w:numPr>
-        <w:pStyle w:val="Compact"/>
-      </w:pPr>
-      <w:r>
-        <w:rPr>
-          <w:b/>
-        </w:rPr>
-        <w:t xml:space="preserve">Issue</w:t>
-      </w:r>
-      <w:r>
-        <w:t xml:space="preserve">: No tests for login logic, token generation, claim transformation</w:t>
-      </w:r>
-    </w:p>
-    <w:p>
-      <w:pPr>
-        <w:numPr>
-          <w:ilvl w:val="1"/>
-          <w:numId w:val="1034"/>
-        </w:numPr>
-        <w:pStyle w:val="Compact"/>
-      </w:pPr>
-      <w:r>
-        <w:rPr>
-          <w:b/>
-        </w:rPr>
-        <w:t xml:space="preserve">Impact</w:t>
-      </w:r>
-      <w:r>
-        <w:t xml:space="preserve">: Risk of regressions when making changes</w:t>
-      </w:r>
-    </w:p>
-    <w:p>
-      <w:pPr>
-        <w:numPr>
-          <w:ilvl w:val="1"/>
-          <w:numId w:val="1034"/>
-        </w:numPr>
-        <w:pStyle w:val="Compact"/>
-      </w:pPr>
-      <w:r>
-        <w:rPr>
-          <w:b/>
-        </w:rPr>
-        <w:t xml:space="preserve">Recommendation</w:t>
-      </w:r>
-      <w:r>
-        <w:t xml:space="preserve">: Add unit tests for key scenarios</w:t>
-      </w:r>
-    </w:p>
-    <w:p>
-      <w:pPr>
-        <w:numPr>
-          <w:ilvl w:val="1"/>
-          <w:numId w:val="1034"/>
-        </w:numPr>
-        <w:pStyle w:val="Compact"/>
-      </w:pPr>
-      <w:r>
-        <w:rPr>
-          <w:b/>
-        </w:rPr>
-        <w:t xml:space="preserve">Estimated Effort</w:t>
-      </w:r>
-      <w:r>
-        <w:t xml:space="preserve">: 1-2 weeks</w:t>
-      </w:r>
-    </w:p>
-    <w:p>
-      <w:pPr>
-        <w:numPr>
-          <w:ilvl w:val="0"/>
-          <w:numId w:val="1033"/>
-        </w:numPr>
-        <w:pStyle w:val="Compact"/>
-      </w:pPr>
-      <w:r>
-        <w:rPr>
-          <w:b/>
-        </w:rPr>
-        <w:t xml:space="preserve">No Integration Tests</w:t>
       </w:r>
     </w:p>
     <w:p>
@@ -11278,7 +11309,7 @@
         <w:t xml:space="preserve">Issue</w:t>
       </w:r>
       <w:r>
-        <w:t xml:space="preserve">: No tests for full authentication flow</w:t>
+        <w:t xml:space="preserve">: No tests for login logic, token generation, claim transformation</w:t>
       </w:r>
     </w:p>
     <w:p>
@@ -11296,7 +11327,7 @@
         <w:t xml:space="preserve">Impact</w:t>
       </w:r>
       <w:r>
-        <w:t xml:space="preserve">: Can’t verify end-to-end authentication works</w:t>
+        <w:t xml:space="preserve">: Risk of regressions when making changes</w:t>
       </w:r>
     </w:p>
     <w:p>
@@ -11314,7 +11345,7 @@
         <w:t xml:space="preserve">Recommendation</w:t>
       </w:r>
       <w:r>
-        <w:t xml:space="preserve">: Add integration tests using WebApplicationFactory</w:t>
+        <w:t xml:space="preserve">: Add unit tests for key scenarios</w:t>
       </w:r>
     </w:p>
     <w:p>
@@ -11332,6 +11363,93 @@
         <w:t xml:space="preserve">Estimated Effort</w:t>
       </w:r>
       <w:r>
+        <w:t xml:space="preserve">: 1-2 weeks</w:t>
+      </w:r>
+    </w:p>
+    <w:p>
+      <w:pPr>
+        <w:numPr>
+          <w:ilvl w:val="0"/>
+          <w:numId w:val="1034"/>
+        </w:numPr>
+        <w:pStyle w:val="Compact"/>
+      </w:pPr>
+      <w:r>
+        <w:rPr>
+          <w:b/>
+        </w:rPr>
+        <w:t xml:space="preserve">No Integration Tests</w:t>
+      </w:r>
+    </w:p>
+    <w:p>
+      <w:pPr>
+        <w:numPr>
+          <w:ilvl w:val="1"/>
+          <w:numId w:val="1036"/>
+        </w:numPr>
+        <w:pStyle w:val="Compact"/>
+      </w:pPr>
+      <w:r>
+        <w:rPr>
+          <w:b/>
+        </w:rPr>
+        <w:t xml:space="preserve">Issue</w:t>
+      </w:r>
+      <w:r>
+        <w:t xml:space="preserve">: No tests for full authentication flow</w:t>
+      </w:r>
+    </w:p>
+    <w:p>
+      <w:pPr>
+        <w:numPr>
+          <w:ilvl w:val="1"/>
+          <w:numId w:val="1036"/>
+        </w:numPr>
+        <w:pStyle w:val="Compact"/>
+      </w:pPr>
+      <w:r>
+        <w:rPr>
+          <w:b/>
+        </w:rPr>
+        <w:t xml:space="preserve">Impact</w:t>
+      </w:r>
+      <w:r>
+        <w:t xml:space="preserve">: Can’t verify end-to-end authentication works</w:t>
+      </w:r>
+    </w:p>
+    <w:p>
+      <w:pPr>
+        <w:numPr>
+          <w:ilvl w:val="1"/>
+          <w:numId w:val="1036"/>
+        </w:numPr>
+        <w:pStyle w:val="Compact"/>
+      </w:pPr>
+      <w:r>
+        <w:rPr>
+          <w:b/>
+        </w:rPr>
+        <w:t xml:space="preserve">Recommendation</w:t>
+      </w:r>
+      <w:r>
+        <w:t xml:space="preserve">: Add integration tests using WebApplicationFactory</w:t>
+      </w:r>
+    </w:p>
+    <w:p>
+      <w:pPr>
+        <w:numPr>
+          <w:ilvl w:val="1"/>
+          <w:numId w:val="1036"/>
+        </w:numPr>
+        <w:pStyle w:val="Compact"/>
+      </w:pPr>
+      <w:r>
+        <w:rPr>
+          <w:b/>
+        </w:rPr>
+        <w:t xml:space="preserve">Estimated Effort</w:t>
+      </w:r>
+      <w:r>
         <w:t xml:space="preserve">: 1 week</w:t>
       </w:r>
     </w:p>
@@ -11339,380 +11457,11 @@
       <w:pPr>
         <w:pStyle w:val="Heading2"/>
       </w:pPr>
-      <w:bookmarkStart w:id="58" w:name="X58f7d0b93f84b2028f6f8a7484ab661d79697d0"/>
+      <w:bookmarkStart w:id="59" w:name="X58f7d0b93f84b2028f6f8a7484ab661d79697d0"/>
       <w:r>
         <w:t xml:space="preserve">Best Practices for IdentityServer Configuration</w:t>
       </w:r>
-      <w:bookmarkEnd w:id="58"/>
-    </w:p>
-    <w:p>
-      <w:pPr>
-        <w:numPr>
-          <w:ilvl w:val="0"/>
-          <w:numId w:val="1036"/>
-        </w:numPr>
-        <w:pStyle w:val="Compact"/>
-      </w:pPr>
-      <w:r>
-        <w:rPr>
-          <w:b/>
-        </w:rPr>
-        <w:t xml:space="preserve">Always Use HTTPS</w:t>
-      </w:r>
-      <w:r>
-        <w:t xml:space="preserve">: Never allow HTTP in production</w:t>
-      </w:r>
-    </w:p>
-    <w:p>
-      <w:pPr>
-        <w:numPr>
-          <w:ilvl w:val="0"/>
-          <w:numId w:val="1036"/>
-        </w:numPr>
-        <w:pStyle w:val="Compact"/>
-      </w:pPr>
-      <w:r>
-        <w:rPr>
-          <w:b/>
-        </w:rPr>
-        <w:t xml:space="preserve">Secure Client Secrets</w:t>
-      </w:r>
-      <w:r>
-        <w:t xml:space="preserve">: Use Key Vault or secure configuration</w:t>
-      </w:r>
-    </w:p>
-    <w:p>
-      <w:pPr>
-        <w:numPr>
-          <w:ilvl w:val="0"/>
-          <w:numId w:val="1036"/>
-        </w:numPr>
-        <w:pStyle w:val="Compact"/>
-      </w:pPr>
-      <w:r>
-        <w:rPr>
-          <w:b/>
-        </w:rPr>
-        <w:t xml:space="preserve">Minimize Token Lifetimes</w:t>
-      </w:r>
-      <w:r>
-        <w:t xml:space="preserve">: Shorter lifetimes reduce risk window</w:t>
-      </w:r>
-    </w:p>
-    <w:p>
-      <w:pPr>
-        <w:numPr>
-          <w:ilvl w:val="0"/>
-          <w:numId w:val="1036"/>
-        </w:numPr>
-        <w:pStyle w:val="Compact"/>
-      </w:pPr>
-      <w:r>
-        <w:rPr>
-          <w:b/>
-        </w:rPr>
-        <w:t xml:space="preserve">Implement Token Refresh</w:t>
-      </w:r>
-      <w:r>
-        <w:t xml:space="preserve">: Use refresh tokens instead of long-lived access tokens</w:t>
-      </w:r>
-    </w:p>
-    <w:p>
-      <w:pPr>
-        <w:numPr>
-          <w:ilvl w:val="0"/>
-          <w:numId w:val="1036"/>
-        </w:numPr>
-        <w:pStyle w:val="Compact"/>
-      </w:pPr>
-      <w:r>
-        <w:rPr>
-          <w:b/>
-        </w:rPr>
-        <w:t xml:space="preserve">Enable Event Logging</w:t>
-      </w:r>
-      <w:r>
-        <w:t xml:space="preserve">: Track all authentication events for audit</w:t>
-      </w:r>
-    </w:p>
-    <w:p>
-      <w:pPr>
-        <w:numPr>
-          <w:ilvl w:val="0"/>
-          <w:numId w:val="1036"/>
-        </w:numPr>
-        <w:pStyle w:val="Compact"/>
-      </w:pPr>
-      <w:r>
-        <w:rPr>
-          <w:b/>
-        </w:rPr>
-        <w:t xml:space="preserve">Validate Redirect URIs</w:t>
-      </w:r>
-      <w:r>
-        <w:t xml:space="preserve">: Never use wildcard or allow arbitrary redirects</w:t>
-      </w:r>
-    </w:p>
-    <w:p>
-      <w:pPr>
-        <w:numPr>
-          <w:ilvl w:val="0"/>
-          <w:numId w:val="1036"/>
-        </w:numPr>
-        <w:pStyle w:val="Compact"/>
-      </w:pPr>
-      <w:r>
-        <w:rPr>
-          <w:b/>
-        </w:rPr>
-        <w:t xml:space="preserve">Require PKCE</w:t>
-      </w:r>
-      <w:r>
-        <w:t xml:space="preserve">: Enable for all public clients (SPAs, mobile apps)</w:t>
-      </w:r>
-    </w:p>
-    <w:p>
-      <w:pPr>
-        <w:numPr>
-          <w:ilvl w:val="0"/>
-          <w:numId w:val="1036"/>
-        </w:numPr>
-        <w:pStyle w:val="Compact"/>
-      </w:pPr>
-      <w:r>
-        <w:rPr>
-          <w:b/>
-        </w:rPr>
-        <w:t xml:space="preserve">Regular Security Updates</w:t>
-      </w:r>
-      <w:r>
-        <w:t xml:space="preserve">: Keep Duende.IdentityServer package updated</w:t>
-      </w:r>
-    </w:p>
-    <w:p>
-      <w:pPr>
-        <w:numPr>
-          <w:ilvl w:val="0"/>
-          <w:numId w:val="1036"/>
-        </w:numPr>
-        <w:pStyle w:val="Compact"/>
-      </w:pPr>
-      <w:r>
-        <w:rPr>
-          <w:b/>
-        </w:rPr>
-        <w:t xml:space="preserve">Test Token Validation</w:t>
-      </w:r>
-      <w:r>
-        <w:t xml:space="preserve">: Verify API correctly validates tokens</w:t>
-      </w:r>
-    </w:p>
-    <w:p>
-      <w:pPr>
-        <w:numPr>
-          <w:ilvl w:val="0"/>
-          <w:numId w:val="1036"/>
-        </w:numPr>
-        <w:pStyle w:val="Compact"/>
-      </w:pPr>
-      <w:r>
-        <w:rPr>
-          <w:b/>
-        </w:rPr>
-        <w:t xml:space="preserve">Monitor Failed Logins</w:t>
-      </w:r>
-      <w:r>
-        <w:t xml:space="preserve">: Alert on brute force attempts</w:t>
-      </w:r>
-    </w:p>
-    <w:p>
-      <w:pPr>
-        <w:pStyle w:val="Heading2"/>
-      </w:pPr>
-      <w:bookmarkStart w:id="59" w:name="migration-path-to-production"/>
-      <w:r>
-        <w:t xml:space="preserve">Migration Path to Production</w:t>
-      </w:r>
       <w:bookmarkEnd w:id="59"/>
-    </w:p>
-    <w:p>
-      <w:pPr>
-        <w:pStyle w:val="FirstParagraph"/>
-      </w:pPr>
-      <w:r>
-        <w:rPr>
-          <w:b/>
-        </w:rPr>
-        <w:t xml:space="preserve">Step 1: Replace Test Users</w:t>
-      </w:r>
-      <w:r>
-        <w:t xml:space="preserve"> </w:t>
-      </w:r>
-      <w:r>
-        <w:t xml:space="preserve">- Install ASP.NET Core Identity</w:t>
-      </w:r>
-      <w:r>
-        <w:t xml:space="preserve"> </w:t>
-      </w:r>
-      <w:r>
-        <w:t xml:space="preserve">- Create user database tables</w:t>
-      </w:r>
-      <w:r>
-        <w:t xml:space="preserve"> </w:t>
-      </w:r>
-      <w:r>
-        <w:t xml:space="preserve">- Migrate test users to Identity</w:t>
-      </w:r>
-      <w:r>
-        <w:t xml:space="preserve"> </w:t>
-      </w:r>
-      <w:r>
-        <w:t xml:space="preserve">- Update login page to use Identity UserManager</w:t>
-      </w:r>
-    </w:p>
-    <w:p>
-      <w:pPr>
-        <w:pStyle w:val="BodyText"/>
-      </w:pPr>
-      <w:r>
-        <w:rPr>
-          <w:b/>
-        </w:rPr>
-        <w:t xml:space="preserve">Step 2: Persist Configuration</w:t>
-      </w:r>
-      <w:r>
-        <w:t xml:space="preserve"> </w:t>
-      </w:r>
-      <w:r>
-        <w:t xml:space="preserve">- Install Duende.IdentityServer.EntityFramework</w:t>
-      </w:r>
-      <w:r>
-        <w:t xml:space="preserve"> </w:t>
-      </w:r>
-      <w:r>
-        <w:t xml:space="preserve">- Create configuration database</w:t>
-      </w:r>
-      <w:r>
-        <w:t xml:space="preserve"> </w:t>
-      </w:r>
-      <w:r>
-        <w:t xml:space="preserve">- Migrate Config.cs to database</w:t>
-      </w:r>
-      <w:r>
-        <w:t xml:space="preserve"> </w:t>
-      </w:r>
-      <w:r>
-        <w:t xml:space="preserve">- Add admin UI for client management</w:t>
-      </w:r>
-    </w:p>
-    <w:p>
-      <w:pPr>
-        <w:pStyle w:val="BodyText"/>
-      </w:pPr>
-      <w:r>
-        <w:rPr>
-          <w:b/>
-        </w:rPr>
-        <w:t xml:space="preserve">Step 3: Secure Secrets</w:t>
-      </w:r>
-      <w:r>
-        <w:t xml:space="preserve"> </w:t>
-      </w:r>
-      <w:r>
-        <w:t xml:space="preserve">- Move client secrets to Key Vault</w:t>
-      </w:r>
-      <w:r>
-        <w:t xml:space="preserve"> </w:t>
-      </w:r>
-      <w:r>
-        <w:t xml:space="preserve">- Implement secret rotation</w:t>
-      </w:r>
-      <w:r>
-        <w:t xml:space="preserve"> </w:t>
-      </w:r>
-      <w:r>
-        <w:t xml:space="preserve">- Update Config.cs to load from secure store</w:t>
-      </w:r>
-    </w:p>
-    <w:p>
-      <w:pPr>
-        <w:pStyle w:val="BodyText"/>
-      </w:pPr>
-      <w:r>
-        <w:rPr>
-          <w:b/>
-        </w:rPr>
-        <w:t xml:space="preserve">Step 4: Add Production Features</w:t>
-      </w:r>
-      <w:r>
-        <w:t xml:space="preserve"> </w:t>
-      </w:r>
-      <w:r>
-        <w:t xml:space="preserve">- Implement password reset</w:t>
-      </w:r>
-      <w:r>
-        <w:t xml:space="preserve"> </w:t>
-      </w:r>
-      <w:r>
-        <w:t xml:space="preserve">- Add multi-factor authentication</w:t>
-      </w:r>
-      <w:r>
-        <w:t xml:space="preserve"> </w:t>
-      </w:r>
-      <w:r>
-        <w:t xml:space="preserve">- Enable external authentication</w:t>
-      </w:r>
-      <w:r>
-        <w:t xml:space="preserve"> </w:t>
-      </w:r>
-      <w:r>
-        <w:t xml:space="preserve">- Add account lockout</w:t>
-      </w:r>
-    </w:p>
-    <w:p>
-      <w:pPr>
-        <w:pStyle w:val="BodyText"/>
-      </w:pPr>
-      <w:r>
-        <w:rPr>
-          <w:b/>
-        </w:rPr>
-        <w:t xml:space="preserve">Step 5: Monitoring &amp; Auditing</w:t>
-      </w:r>
-      <w:r>
-        <w:t xml:space="preserve"> </w:t>
-      </w:r>
-      <w:r>
-        <w:t xml:space="preserve">- Implement audit logging</w:t>
-      </w:r>
-      <w:r>
-        <w:t xml:space="preserve"> </w:t>
-      </w:r>
-      <w:r>
-        <w:t xml:space="preserve">- Add health checks</w:t>
-      </w:r>
-      <w:r>
-        <w:t xml:space="preserve"> </w:t>
-      </w:r>
-      <w:r>
-        <w:t xml:space="preserve">- Set up alerting</w:t>
-      </w:r>
-      <w:r>
-        <w:t xml:space="preserve"> </w:t>
-      </w:r>
-      <w:r>
-        <w:t xml:space="preserve">- Enable performance monitoring</w:t>
-      </w:r>
-    </w:p>
-    <w:p>
-      <w:pPr>
-        <w:pStyle w:val="Heading2"/>
-      </w:pPr>
-      <w:bookmarkStart w:id="60" w:name="future-improvements"/>
-      <w:r>
-        <w:t xml:space="preserve">Future Improvements</w:t>
-      </w:r>
-      <w:bookmarkEnd w:id="60"/>
     </w:p>
     <w:p>
       <w:pPr>
@@ -11726,10 +11475,10 @@
         <w:rPr>
           <w:b/>
         </w:rPr>
-        <w:t xml:space="preserve">ASP.NET Core Identity Integration</w:t>
-      </w:r>
-      <w:r>
-        <w:t xml:space="preserve">: Replace TestUsers with real user database</w:t>
+        <w:t xml:space="preserve">Always Use HTTPS</w:t>
+      </w:r>
+      <w:r>
+        <w:t xml:space="preserve">: Never allow HTTP in production</w:t>
       </w:r>
     </w:p>
     <w:p>
@@ -11744,10 +11493,10 @@
         <w:rPr>
           <w:b/>
         </w:rPr>
-        <w:t xml:space="preserve">External Authentication</w:t>
-      </w:r>
-      <w:r>
-        <w:t xml:space="preserve">: Add Microsoft, Google, Azure AD login</w:t>
+        <w:t xml:space="preserve">Secure Client Secrets</w:t>
+      </w:r>
+      <w:r>
+        <w:t xml:space="preserve">: Use Key Vault or secure configuration</w:t>
       </w:r>
     </w:p>
     <w:p>
@@ -11762,10 +11511,10 @@
         <w:rPr>
           <w:b/>
         </w:rPr>
-        <w:t xml:space="preserve">Multi-Factor Authentication</w:t>
-      </w:r>
-      <w:r>
-        <w:t xml:space="preserve">: SMS codes, authenticator apps</w:t>
+        <w:t xml:space="preserve">Minimize Token Lifetimes</w:t>
+      </w:r>
+      <w:r>
+        <w:t xml:space="preserve">: Shorter lifetimes reduce risk window</w:t>
       </w:r>
     </w:p>
     <w:p>
@@ -11780,10 +11529,10 @@
         <w:rPr>
           <w:b/>
         </w:rPr>
-        <w:t xml:space="preserve">Account Management UI</w:t>
-      </w:r>
-      <w:r>
-        <w:t xml:space="preserve">: Password reset, profile editing, MFA enrollment</w:t>
+        <w:t xml:space="preserve">Implement Token Refresh</w:t>
+      </w:r>
+      <w:r>
+        <w:t xml:space="preserve">: Use refresh tokens instead of long-lived access tokens</w:t>
       </w:r>
     </w:p>
     <w:p>
@@ -11798,10 +11547,10 @@
         <w:rPr>
           <w:b/>
         </w:rPr>
-        <w:t xml:space="preserve">Admin Dashboard</w:t>
-      </w:r>
-      <w:r>
-        <w:t xml:space="preserve">: Manage users, clients, view audit logs</w:t>
+        <w:t xml:space="preserve">Enable Event Logging</w:t>
+      </w:r>
+      <w:r>
+        <w:t xml:space="preserve">: Track all authentication events for audit</w:t>
       </w:r>
     </w:p>
     <w:p>
@@ -11816,10 +11565,10 @@
         <w:rPr>
           <w:b/>
         </w:rPr>
-        <w:t xml:space="preserve">Custom Claims</w:t>
-      </w:r>
-      <w:r>
-        <w:t xml:space="preserve">: Add custom business claims to tokens</w:t>
+        <w:t xml:space="preserve">Validate Redirect URIs</w:t>
+      </w:r>
+      <w:r>
+        <w:t xml:space="preserve">: Never use wildcard or allow arbitrary redirects</w:t>
       </w:r>
     </w:p>
     <w:p>
@@ -11834,10 +11583,10 @@
         <w:rPr>
           <w:b/>
         </w:rPr>
-        <w:t xml:space="preserve">API Resources Management</w:t>
-      </w:r>
-      <w:r>
-        <w:t xml:space="preserve">: Dynamic API resource registration</w:t>
+        <w:t xml:space="preserve">Require PKCE</w:t>
+      </w:r>
+      <w:r>
+        <w:t xml:space="preserve">: Enable for all public clients (SPAs, mobile apps)</w:t>
       </w:r>
     </w:p>
     <w:p>
@@ -11852,10 +11601,10 @@
         <w:rPr>
           <w:b/>
         </w:rPr>
-        <w:t xml:space="preserve">Session Management</w:t>
-      </w:r>
-      <w:r>
-        <w:t xml:space="preserve">: View active sessions, force logout</w:t>
+        <w:t xml:space="preserve">Regular Security Updates</w:t>
+      </w:r>
+      <w:r>
+        <w:t xml:space="preserve">: Keep Duende.IdentityServer package updated</w:t>
       </w:r>
     </w:p>
     <w:p>
@@ -11870,10 +11619,10 @@
         <w:rPr>
           <w:b/>
         </w:rPr>
-        <w:t xml:space="preserve">Rate Limiting</w:t>
-      </w:r>
-      <w:r>
-        <w:t xml:space="preserve">: Prevent brute force attacks on login endpoint</w:t>
+        <w:t xml:space="preserve">Test Token Validation</w:t>
+      </w:r>
+      <w:r>
+        <w:t xml:space="preserve">: Verify API correctly validates tokens</w:t>
       </w:r>
     </w:p>
     <w:p>
@@ -11881,6 +11630,375 @@
         <w:numPr>
           <w:ilvl w:val="0"/>
           <w:numId w:val="1037"/>
+        </w:numPr>
+        <w:pStyle w:val="Compact"/>
+      </w:pPr>
+      <w:r>
+        <w:rPr>
+          <w:b/>
+        </w:rPr>
+        <w:t xml:space="preserve">Monitor Failed Logins</w:t>
+      </w:r>
+      <w:r>
+        <w:t xml:space="preserve">: Alert on brute force attempts</w:t>
+      </w:r>
+    </w:p>
+    <w:p>
+      <w:pPr>
+        <w:pStyle w:val="Heading2"/>
+      </w:pPr>
+      <w:bookmarkStart w:id="60" w:name="migration-path-to-production"/>
+      <w:r>
+        <w:t xml:space="preserve">Migration Path to Production</w:t>
+      </w:r>
+      <w:bookmarkEnd w:id="60"/>
+    </w:p>
+    <w:p>
+      <w:pPr>
+        <w:pStyle w:val="FirstParagraph"/>
+      </w:pPr>
+      <w:r>
+        <w:rPr>
+          <w:b/>
+        </w:rPr>
+        <w:t xml:space="preserve">Step 1: Replace Test Users</w:t>
+      </w:r>
+      <w:r>
+        <w:t xml:space="preserve"> </w:t>
+      </w:r>
+      <w:r>
+        <w:t xml:space="preserve">- Install ASP.NET Core Identity</w:t>
+      </w:r>
+      <w:r>
+        <w:t xml:space="preserve"> </w:t>
+      </w:r>
+      <w:r>
+        <w:t xml:space="preserve">- Create user database tables</w:t>
+      </w:r>
+      <w:r>
+        <w:t xml:space="preserve"> </w:t>
+      </w:r>
+      <w:r>
+        <w:t xml:space="preserve">- Migrate test users to Identity</w:t>
+      </w:r>
+      <w:r>
+        <w:t xml:space="preserve"> </w:t>
+      </w:r>
+      <w:r>
+        <w:t xml:space="preserve">- Update login page to use Identity UserManager</w:t>
+      </w:r>
+    </w:p>
+    <w:p>
+      <w:pPr>
+        <w:pStyle w:val="BodyText"/>
+      </w:pPr>
+      <w:r>
+        <w:rPr>
+          <w:b/>
+        </w:rPr>
+        <w:t xml:space="preserve">Step 2: Persist Configuration</w:t>
+      </w:r>
+      <w:r>
+        <w:t xml:space="preserve"> </w:t>
+      </w:r>
+      <w:r>
+        <w:t xml:space="preserve">- Install Duende.IdentityServer.EntityFramework</w:t>
+      </w:r>
+      <w:r>
+        <w:t xml:space="preserve"> </w:t>
+      </w:r>
+      <w:r>
+        <w:t xml:space="preserve">- Create configuration database</w:t>
+      </w:r>
+      <w:r>
+        <w:t xml:space="preserve"> </w:t>
+      </w:r>
+      <w:r>
+        <w:t xml:space="preserve">- Migrate Config.cs to database</w:t>
+      </w:r>
+      <w:r>
+        <w:t xml:space="preserve"> </w:t>
+      </w:r>
+      <w:r>
+        <w:t xml:space="preserve">- Add admin UI for client management</w:t>
+      </w:r>
+    </w:p>
+    <w:p>
+      <w:pPr>
+        <w:pStyle w:val="BodyText"/>
+      </w:pPr>
+      <w:r>
+        <w:rPr>
+          <w:b/>
+        </w:rPr>
+        <w:t xml:space="preserve">Step 3: Secure Secrets</w:t>
+      </w:r>
+      <w:r>
+        <w:t xml:space="preserve"> </w:t>
+      </w:r>
+      <w:r>
+        <w:t xml:space="preserve">- Move client secrets to Key Vault</w:t>
+      </w:r>
+      <w:r>
+        <w:t xml:space="preserve"> </w:t>
+      </w:r>
+      <w:r>
+        <w:t xml:space="preserve">- Implement secret rotation</w:t>
+      </w:r>
+      <w:r>
+        <w:t xml:space="preserve"> </w:t>
+      </w:r>
+      <w:r>
+        <w:t xml:space="preserve">- Update Config.cs to load from secure store</w:t>
+      </w:r>
+    </w:p>
+    <w:p>
+      <w:pPr>
+        <w:pStyle w:val="BodyText"/>
+      </w:pPr>
+      <w:r>
+        <w:rPr>
+          <w:b/>
+        </w:rPr>
+        <w:t xml:space="preserve">Step 4: Add Production Features</w:t>
+      </w:r>
+      <w:r>
+        <w:t xml:space="preserve"> </w:t>
+      </w:r>
+      <w:r>
+        <w:t xml:space="preserve">- Implement password reset</w:t>
+      </w:r>
+      <w:r>
+        <w:t xml:space="preserve"> </w:t>
+      </w:r>
+      <w:r>
+        <w:t xml:space="preserve">- Add multi-factor authentication</w:t>
+      </w:r>
+      <w:r>
+        <w:t xml:space="preserve"> </w:t>
+      </w:r>
+      <w:r>
+        <w:t xml:space="preserve">- Enable external authentication</w:t>
+      </w:r>
+      <w:r>
+        <w:t xml:space="preserve"> </w:t>
+      </w:r>
+      <w:r>
+        <w:t xml:space="preserve">- Add account lockout</w:t>
+      </w:r>
+    </w:p>
+    <w:p>
+      <w:pPr>
+        <w:pStyle w:val="BodyText"/>
+      </w:pPr>
+      <w:r>
+        <w:rPr>
+          <w:b/>
+        </w:rPr>
+        <w:t xml:space="preserve">Step 5: Monitoring &amp; Auditing</w:t>
+      </w:r>
+      <w:r>
+        <w:t xml:space="preserve"> </w:t>
+      </w:r>
+      <w:r>
+        <w:t xml:space="preserve">- Implement audit logging</w:t>
+      </w:r>
+      <w:r>
+        <w:t xml:space="preserve"> </w:t>
+      </w:r>
+      <w:r>
+        <w:t xml:space="preserve">- Add health checks</w:t>
+      </w:r>
+      <w:r>
+        <w:t xml:space="preserve"> </w:t>
+      </w:r>
+      <w:r>
+        <w:t xml:space="preserve">- Set up alerting</w:t>
+      </w:r>
+      <w:r>
+        <w:t xml:space="preserve"> </w:t>
+      </w:r>
+      <w:r>
+        <w:t xml:space="preserve">- Enable performance monitoring</w:t>
+      </w:r>
+    </w:p>
+    <w:p>
+      <w:pPr>
+        <w:pStyle w:val="Heading2"/>
+      </w:pPr>
+      <w:bookmarkStart w:id="61" w:name="future-improvements"/>
+      <w:r>
+        <w:t xml:space="preserve">Future Improvements</w:t>
+      </w:r>
+      <w:bookmarkEnd w:id="61"/>
+    </w:p>
+    <w:p>
+      <w:pPr>
+        <w:numPr>
+          <w:ilvl w:val="0"/>
+          <w:numId w:val="1038"/>
+        </w:numPr>
+        <w:pStyle w:val="Compact"/>
+      </w:pPr>
+      <w:r>
+        <w:rPr>
+          <w:b/>
+        </w:rPr>
+        <w:t xml:space="preserve">ASP.NET Core Identity Integration</w:t>
+      </w:r>
+      <w:r>
+        <w:t xml:space="preserve">: Replace TestUsers with real user database</w:t>
+      </w:r>
+    </w:p>
+    <w:p>
+      <w:pPr>
+        <w:numPr>
+          <w:ilvl w:val="0"/>
+          <w:numId w:val="1038"/>
+        </w:numPr>
+        <w:pStyle w:val="Compact"/>
+      </w:pPr>
+      <w:r>
+        <w:rPr>
+          <w:b/>
+        </w:rPr>
+        <w:t xml:space="preserve">External Authentication</w:t>
+      </w:r>
+      <w:r>
+        <w:t xml:space="preserve">: Add Microsoft, Google, Azure AD login</w:t>
+      </w:r>
+    </w:p>
+    <w:p>
+      <w:pPr>
+        <w:numPr>
+          <w:ilvl w:val="0"/>
+          <w:numId w:val="1038"/>
+        </w:numPr>
+        <w:pStyle w:val="Compact"/>
+      </w:pPr>
+      <w:r>
+        <w:rPr>
+          <w:b/>
+        </w:rPr>
+        <w:t xml:space="preserve">Multi-Factor Authentication</w:t>
+      </w:r>
+      <w:r>
+        <w:t xml:space="preserve">: SMS codes, authenticator apps</w:t>
+      </w:r>
+    </w:p>
+    <w:p>
+      <w:pPr>
+        <w:numPr>
+          <w:ilvl w:val="0"/>
+          <w:numId w:val="1038"/>
+        </w:numPr>
+        <w:pStyle w:val="Compact"/>
+      </w:pPr>
+      <w:r>
+        <w:rPr>
+          <w:b/>
+        </w:rPr>
+        <w:t xml:space="preserve">Account Management UI</w:t>
+      </w:r>
+      <w:r>
+        <w:t xml:space="preserve">: Password reset, profile editing, MFA enrollment</w:t>
+      </w:r>
+    </w:p>
+    <w:p>
+      <w:pPr>
+        <w:numPr>
+          <w:ilvl w:val="0"/>
+          <w:numId w:val="1038"/>
+        </w:numPr>
+        <w:pStyle w:val="Compact"/>
+      </w:pPr>
+      <w:r>
+        <w:rPr>
+          <w:b/>
+        </w:rPr>
+        <w:t xml:space="preserve">Admin Dashboard</w:t>
+      </w:r>
+      <w:r>
+        <w:t xml:space="preserve">: Manage users, clients, view audit logs</w:t>
+      </w:r>
+    </w:p>
+    <w:p>
+      <w:pPr>
+        <w:numPr>
+          <w:ilvl w:val="0"/>
+          <w:numId w:val="1038"/>
+        </w:numPr>
+        <w:pStyle w:val="Compact"/>
+      </w:pPr>
+      <w:r>
+        <w:rPr>
+          <w:b/>
+        </w:rPr>
+        <w:t xml:space="preserve">Custom Claims</w:t>
+      </w:r>
+      <w:r>
+        <w:t xml:space="preserve">: Add custom business claims to tokens</w:t>
+      </w:r>
+    </w:p>
+    <w:p>
+      <w:pPr>
+        <w:numPr>
+          <w:ilvl w:val="0"/>
+          <w:numId w:val="1038"/>
+        </w:numPr>
+        <w:pStyle w:val="Compact"/>
+      </w:pPr>
+      <w:r>
+        <w:rPr>
+          <w:b/>
+        </w:rPr>
+        <w:t xml:space="preserve">API Resources Management</w:t>
+      </w:r>
+      <w:r>
+        <w:t xml:space="preserve">: Dynamic API resource registration</w:t>
+      </w:r>
+    </w:p>
+    <w:p>
+      <w:pPr>
+        <w:numPr>
+          <w:ilvl w:val="0"/>
+          <w:numId w:val="1038"/>
+        </w:numPr>
+        <w:pStyle w:val="Compact"/>
+      </w:pPr>
+      <w:r>
+        <w:rPr>
+          <w:b/>
+        </w:rPr>
+        <w:t xml:space="preserve">Session Management</w:t>
+      </w:r>
+      <w:r>
+        <w:t xml:space="preserve">: View active sessions, force logout</w:t>
+      </w:r>
+    </w:p>
+    <w:p>
+      <w:pPr>
+        <w:numPr>
+          <w:ilvl w:val="0"/>
+          <w:numId w:val="1038"/>
+        </w:numPr>
+        <w:pStyle w:val="Compact"/>
+      </w:pPr>
+      <w:r>
+        <w:rPr>
+          <w:b/>
+        </w:rPr>
+        <w:t xml:space="preserve">Rate Limiting</w:t>
+      </w:r>
+      <w:r>
+        <w:t xml:space="preserve">: Prevent brute force attacks on login endpoint</w:t>
+      </w:r>
+    </w:p>
+    <w:p>
+      <w:pPr>
+        <w:numPr>
+          <w:ilvl w:val="0"/>
+          <w:numId w:val="1038"/>
         </w:numPr>
         <w:pStyle w:val="Compact"/>
       </w:pPr>
@@ -12027,8 +12145,111 @@
       </w:pPr>
     </w:lvl>
   </w:abstractNum>
+  <w:abstractNum w:abstractNumId="991">
+    <w:nsid w:val="ea454b4c"/>
+    <w:multiLevelType w:val="multilevel"/>
+    <w:lvl w:ilvl="0">
+      <w:numFmt w:val="bullet"/>
+      <w:lvlText w:val="•"/>
+      <w:lvlJc w:val="left"/>
+      <w:pPr>
+        <w:tabs>
+          <w:tab w:val="num" w:pos="0"/>
+        </w:tabs>
+        <w:ind w:left="480" w:hanging="480"/>
+      </w:pPr>
+    </w:lvl>
+    <w:lvl w:ilvl="1">
+      <w:numFmt w:val="bullet"/>
+      <w:lvlText w:val="–"/>
+      <w:lvlJc w:val="left"/>
+      <w:pPr>
+        <w:tabs>
+          <w:tab w:val="num" w:pos="720"/>
+        </w:tabs>
+        <w:ind w:left="1200" w:hanging="480"/>
+      </w:pPr>
+    </w:lvl>
+    <w:lvl w:ilvl="2">
+      <w:numFmt w:val="bullet"/>
+      <w:lvlText w:val="•"/>
+      <w:lvlJc w:val="left"/>
+      <w:pPr>
+        <w:tabs>
+          <w:tab w:val="num" w:pos="1440"/>
+        </w:tabs>
+        <w:ind w:left="1920" w:hanging="480"/>
+      </w:pPr>
+    </w:lvl>
+    <w:lvl w:ilvl="3">
+      <w:numFmt w:val="bullet"/>
+      <w:lvlText w:val="–"/>
+      <w:lvlJc w:val="left"/>
+      <w:pPr>
+        <w:tabs>
+          <w:tab w:val="num" w:pos="2160"/>
+        </w:tabs>
+        <w:ind w:left="2640" w:hanging="480"/>
+      </w:pPr>
+    </w:lvl>
+    <w:lvl w:ilvl="4">
+      <w:numFmt w:val="bullet"/>
+      <w:lvlText w:val="•"/>
+      <w:lvlJc w:val="left"/>
+      <w:pPr>
+        <w:tabs>
+          <w:tab w:val="num" w:pos="2880"/>
+        </w:tabs>
+        <w:ind w:left="3360" w:hanging="480"/>
+      </w:pPr>
+    </w:lvl>
+    <w:lvl w:ilvl="5">
+      <w:numFmt w:val="bullet"/>
+      <w:lvlText w:val="–"/>
+      <w:lvlJc w:val="left"/>
+      <w:pPr>
+        <w:tabs>
+          <w:tab w:val="num" w:pos="3600"/>
+        </w:tabs>
+        <w:ind w:left="4080" w:hanging="480"/>
+      </w:pPr>
+    </w:lvl>
+    <w:lvl w:ilvl="6">
+      <w:numFmt w:val="bullet"/>
+      <w:lvlText w:val="•"/>
+      <w:lvlJc w:val="left"/>
+      <w:pPr>
+        <w:tabs>
+          <w:tab w:val="num" w:pos="4320"/>
+        </w:tabs>
+        <w:ind w:left="4800" w:hanging="480"/>
+      </w:pPr>
+    </w:lvl>
+    <w:lvl w:ilvl="7">
+      <w:numFmt w:val="bullet"/>
+      <w:lvlText w:val="–"/>
+      <w:lvlJc w:val="left"/>
+      <w:pPr>
+        <w:tabs>
+          <w:tab w:val="num" w:pos="5040"/>
+        </w:tabs>
+        <w:ind w:left="5520" w:hanging="480"/>
+      </w:pPr>
+    </w:lvl>
+    <w:lvl w:ilvl="8">
+      <w:numFmt w:val="bullet"/>
+      <w:lvlText w:val="•"/>
+      <w:lvlJc w:val="left"/>
+      <w:pPr>
+        <w:tabs>
+          <w:tab w:val="num" w:pos="5760"/>
+        </w:tabs>
+        <w:ind w:left="6240" w:hanging="480"/>
+      </w:pPr>
+    </w:lvl>
+  </w:abstractNum>
   <w:abstractNum w:abstractNumId="99411">
-    <w:nsid w:val="ea454b4c"/>
+    <w:nsid w:val="71315dca"/>
     <w:multiLevelType w:val="multilevel"/>
     <w:lvl w:ilvl="0">
       <w:start w:val="1"/>
@@ -12139,113 +12360,13 @@
       </w:pPr>
     </w:lvl>
   </w:abstractNum>
-  <w:abstractNum w:abstractNumId="991">
-    <w:nsid w:val="71315dca"/>
-    <w:multiLevelType w:val="multilevel"/>
-    <w:lvl w:ilvl="0">
-      <w:numFmt w:val="bullet"/>
-      <w:lvlText w:val="•"/>
-      <w:lvlJc w:val="left"/>
-      <w:pPr>
-        <w:tabs>
-          <w:tab w:val="num" w:pos="0"/>
-        </w:tabs>
-        <w:ind w:left="480" w:hanging="480"/>
-      </w:pPr>
-    </w:lvl>
-    <w:lvl w:ilvl="1">
-      <w:numFmt w:val="bullet"/>
-      <w:lvlText w:val="–"/>
-      <w:lvlJc w:val="left"/>
-      <w:pPr>
-        <w:tabs>
-          <w:tab w:val="num" w:pos="720"/>
-        </w:tabs>
-        <w:ind w:left="1200" w:hanging="480"/>
-      </w:pPr>
-    </w:lvl>
-    <w:lvl w:ilvl="2">
-      <w:numFmt w:val="bullet"/>
-      <w:lvlText w:val="•"/>
-      <w:lvlJc w:val="left"/>
-      <w:pPr>
-        <w:tabs>
-          <w:tab w:val="num" w:pos="1440"/>
-        </w:tabs>
-        <w:ind w:left="1920" w:hanging="480"/>
-      </w:pPr>
-    </w:lvl>
-    <w:lvl w:ilvl="3">
-      <w:numFmt w:val="bullet"/>
-      <w:lvlText w:val="–"/>
-      <w:lvlJc w:val="left"/>
-      <w:pPr>
-        <w:tabs>
-          <w:tab w:val="num" w:pos="2160"/>
-        </w:tabs>
-        <w:ind w:left="2640" w:hanging="480"/>
-      </w:pPr>
-    </w:lvl>
-    <w:lvl w:ilvl="4">
-      <w:numFmt w:val="bullet"/>
-      <w:lvlText w:val="•"/>
-      <w:lvlJc w:val="left"/>
-      <w:pPr>
-        <w:tabs>
-          <w:tab w:val="num" w:pos="2880"/>
-        </w:tabs>
-        <w:ind w:left="3360" w:hanging="480"/>
-      </w:pPr>
-    </w:lvl>
-    <w:lvl w:ilvl="5">
-      <w:numFmt w:val="bullet"/>
-      <w:lvlText w:val="–"/>
-      <w:lvlJc w:val="left"/>
-      <w:pPr>
-        <w:tabs>
-          <w:tab w:val="num" w:pos="3600"/>
-        </w:tabs>
-        <w:ind w:left="4080" w:hanging="480"/>
-      </w:pPr>
-    </w:lvl>
-    <w:lvl w:ilvl="6">
-      <w:numFmt w:val="bullet"/>
-      <w:lvlText w:val="•"/>
-      <w:lvlJc w:val="left"/>
-      <w:pPr>
-        <w:tabs>
-          <w:tab w:val="num" w:pos="4320"/>
-        </w:tabs>
-        <w:ind w:left="4800" w:hanging="480"/>
-      </w:pPr>
-    </w:lvl>
-    <w:lvl w:ilvl="7">
-      <w:numFmt w:val="bullet"/>
-      <w:lvlText w:val="–"/>
-      <w:lvlJc w:val="left"/>
-      <w:pPr>
-        <w:tabs>
-          <w:tab w:val="num" w:pos="5040"/>
-        </w:tabs>
-        <w:ind w:left="5520" w:hanging="480"/>
-      </w:pPr>
-    </w:lvl>
-    <w:lvl w:ilvl="8">
-      <w:numFmt w:val="bullet"/>
-      <w:lvlText w:val="•"/>
-      <w:lvlJc w:val="left"/>
-      <w:pPr>
-        <w:tabs>
-          <w:tab w:val="num" w:pos="5760"/>
-        </w:tabs>
-        <w:ind w:left="6240" w:hanging="480"/>
-      </w:pPr>
-    </w:lvl>
-  </w:abstractNum>
   <w:num w:numId="1000">
     <w:abstractNumId w:val="990"/>
   </w:num>
   <w:num w:numId="1001">
+    <w:abstractNumId w:val="991"/>
+  </w:num>
+  <w:num w:numId="1002">
     <w:abstractNumId w:val="99411"/>
     <w:lvlOverride w:ilvl="0">
       <w:startOverride w:val="1"/>
@@ -12275,9 +12396,6 @@
       <w:startOverride w:val="1"/>
     </w:lvlOverride>
   </w:num>
-  <w:num w:numId="1002">
-    <w:abstractNumId w:val="991"/>
-  </w:num>
   <w:num w:numId="1003">
     <w:abstractNumId w:val="991"/>
   </w:num>
@@ -12294,6 +12412,9 @@
     <w:abstractNumId w:val="991"/>
   </w:num>
   <w:num w:numId="1008">
+    <w:abstractNumId w:val="991"/>
+  </w:num>
+  <w:num w:numId="1009">
     <w:abstractNumId w:val="99411"/>
     <w:lvlOverride w:ilvl="0">
       <w:startOverride w:val="1"/>
@@ -12323,9 +12444,6 @@
       <w:startOverride w:val="1"/>
     </w:lvlOverride>
   </w:num>
-  <w:num w:numId="1009">
-    <w:abstractNumId w:val="991"/>
-  </w:num>
   <w:num w:numId="1010">
     <w:abstractNumId w:val="991"/>
   </w:num>
@@ -12336,6 +12454,9 @@
     <w:abstractNumId w:val="991"/>
   </w:num>
   <w:num w:numId="1013">
+    <w:abstractNumId w:val="991"/>
+  </w:num>
+  <w:num w:numId="1014">
     <w:abstractNumId w:val="99411"/>
     <w:lvlOverride w:ilvl="0">
       <w:startOverride w:val="1"/>
@@ -12365,9 +12486,6 @@
       <w:startOverride w:val="1"/>
     </w:lvlOverride>
   </w:num>
-  <w:num w:numId="1014">
-    <w:abstractNumId w:val="991"/>
-  </w:num>
   <w:num w:numId="1015">
     <w:abstractNumId w:val="991"/>
   </w:num>
@@ -12375,6 +12493,9 @@
     <w:abstractNumId w:val="991"/>
   </w:num>
   <w:num w:numId="1017">
+    <w:abstractNumId w:val="991"/>
+  </w:num>
+  <w:num w:numId="1018">
     <w:abstractNumId w:val="99411"/>
     <w:lvlOverride w:ilvl="0">
       <w:startOverride w:val="1"/>
@@ -12404,9 +12525,6 @@
       <w:startOverride w:val="1"/>
     </w:lvlOverride>
   </w:num>
-  <w:num w:numId="1018">
-    <w:abstractNumId w:val="991"/>
-  </w:num>
   <w:num w:numId="1019">
     <w:abstractNumId w:val="991"/>
   </w:num>
@@ -12417,6 +12535,9 @@
     <w:abstractNumId w:val="991"/>
   </w:num>
   <w:num w:numId="1022">
+    <w:abstractNumId w:val="991"/>
+  </w:num>
+  <w:num w:numId="1023">
     <w:abstractNumId w:val="99411"/>
     <w:lvlOverride w:ilvl="0">
       <w:startOverride w:val="1"/>
@@ -12446,9 +12567,6 @@
       <w:startOverride w:val="1"/>
     </w:lvlOverride>
   </w:num>
-  <w:num w:numId="1023">
-    <w:abstractNumId w:val="991"/>
-  </w:num>
   <w:num w:numId="1024">
     <w:abstractNumId w:val="991"/>
   </w:num>
@@ -12456,6 +12574,9 @@
     <w:abstractNumId w:val="991"/>
   </w:num>
   <w:num w:numId="1026">
+    <w:abstractNumId w:val="991"/>
+  </w:num>
+  <w:num w:numId="1027">
     <w:abstractNumId w:val="99411"/>
     <w:lvlOverride w:ilvl="0">
       <w:startOverride w:val="1"/>
@@ -12485,13 +12606,13 @@
       <w:startOverride w:val="1"/>
     </w:lvlOverride>
   </w:num>
-  <w:num w:numId="1027">
-    <w:abstractNumId w:val="991"/>
-  </w:num>
   <w:num w:numId="1028">
     <w:abstractNumId w:val="991"/>
   </w:num>
   <w:num w:numId="1029">
+    <w:abstractNumId w:val="991"/>
+  </w:num>
+  <w:num w:numId="1030">
     <w:abstractNumId w:val="99411"/>
     <w:lvlOverride w:ilvl="0">
       <w:startOverride w:val="1"/>
@@ -12521,9 +12642,6 @@
       <w:startOverride w:val="1"/>
     </w:lvlOverride>
   </w:num>
-  <w:num w:numId="1030">
-    <w:abstractNumId w:val="991"/>
-  </w:num>
   <w:num w:numId="1031">
     <w:abstractNumId w:val="991"/>
   </w:num>
@@ -12531,6 +12649,9 @@
     <w:abstractNumId w:val="991"/>
   </w:num>
   <w:num w:numId="1033">
+    <w:abstractNumId w:val="991"/>
+  </w:num>
+  <w:num w:numId="1034">
     <w:abstractNumId w:val="99411"/>
     <w:lvlOverride w:ilvl="0">
       <w:startOverride w:val="1"/>
@@ -12560,13 +12681,13 @@
       <w:startOverride w:val="1"/>
     </w:lvlOverride>
   </w:num>
-  <w:num w:numId="1034">
-    <w:abstractNumId w:val="991"/>
-  </w:num>
   <w:num w:numId="1035">
     <w:abstractNumId w:val="991"/>
   </w:num>
   <w:num w:numId="1036">
+    <w:abstractNumId w:val="991"/>
+  </w:num>
+  <w:num w:numId="1037">
     <w:abstractNumId w:val="99411"/>
     <w:lvlOverride w:ilvl="0">
       <w:startOverride w:val="1"/>
@@ -12596,7 +12717,7 @@
       <w:startOverride w:val="1"/>
     </w:lvlOverride>
   </w:num>
-  <w:num w:numId="1037">
+  <w:num w:numId="1038">
     <w:abstractNumId w:val="99411"/>
     <w:lvlOverride w:ilvl="0">
       <w:startOverride w:val="1"/>

--- a/src/SchedulerPlatform.IdentityServer/IdentityServer.README.docx
+++ b/src/SchedulerPlatform.IdentityServer/IdentityServer.README.docx
@@ -2,6 +2,32 @@
 <file path=word/document.xml><?xml version="1.0" encoding="utf-8"?>
 <w:document xmlns:w="http://schemas.openxmlformats.org/wordprocessingml/2006/main" xmlns:m="http://schemas.openxmlformats.org/officeDocument/2006/math" xmlns:r="http://schemas.openxmlformats.org/officeDocument/2006/relationships" xmlns:o="urn:schemas-microsoft-com:office:office" xmlns:v="urn:schemas-microsoft-com:vml" xmlns:w10="urn:schemas-microsoft-com:office:word" xmlns:a="http://schemas.openxmlformats.org/drawingml/2006/main" xmlns:pic="http://schemas.openxmlformats.org/drawingml/2006/picture" xmlns:wp="http://schemas.openxmlformats.org/drawingml/2006/wordprocessingDrawing">
   <w:body>
+    <w:sdt>
+      <w:sdtPr>
+        <w:docPartObj>
+          <w:docPartGallery w:val="Table of Contents"/>
+          <w:docPartUnique/>
+        </w:docPartObj>
+      </w:sdtPr>
+      <w:sdtContent>
+        <w:p>
+          <w:pPr>
+            <w:pStyle w:val="TOCHeading"/>
+          </w:pPr>
+          <w:r>
+            <w:t xml:space="preserve">Table of Contents</w:t>
+          </w:r>
+        </w:p>
+        <w:p>
+          <w:r>
+            <w:fldChar w:fldCharType="begin" w:dirty="true"/>
+            <w:instrText xml:space="preserve">TOC \o "1-3" \h \z \u</w:instrText>
+            <w:fldChar w:fldCharType="separate"/>
+            <w:fldChar w:fldCharType="end"/>
+          </w:r>
+        </w:p>
+      </w:sdtContent>
+    </w:sdt>
     <w:p>
       <w:pPr>
         <w:pStyle w:val="Heading1"/>
@@ -5258,6 +5284,69 @@
     </w:p>
     <w:p>
       <w:pPr>
+        <w:pStyle w:val="CaptionedFigure"/>
+      </w:pPr>
+      <w:r>
+        <w:drawing>
+          <wp:inline>
+            <wp:extent cx="5334000" cy="12219214"/>
+            <wp:effectExtent b="0" l="0" r="0" t="0"/>
+            <wp:docPr descr="Figure 1: Complete OAuth2/OIDC authentication flow from login to API access" title="" id="1" name="Picture"/>
+            <a:graphic>
+              <a:graphicData uri="http://schemas.openxmlformats.org/drawingml/2006/picture">
+                <pic:pic>
+                  <pic:nvPicPr>
+                    <pic:cNvPr descr="diagram-1.png" id="0" name="Picture"/>
+                    <pic:cNvPicPr>
+                      <a:picLocks noChangeArrowheads="1" noChangeAspect="1"/>
+                    </pic:cNvPicPr>
+                  </pic:nvPicPr>
+                  <pic:blipFill>
+                    <a:blip r:embed="rId41"/>
+                    <a:stretch>
+                      <a:fillRect/>
+                    </a:stretch>
+                  </pic:blipFill>
+                  <pic:spPr bwMode="auto">
+                    <a:xfrm>
+                      <a:off x="0" y="0"/>
+                      <a:ext cx="5334000" cy="12219214"/>
+                    </a:xfrm>
+                    <a:prstGeom prst="rect">
+                      <a:avLst/>
+                    </a:prstGeom>
+                    <a:noFill/>
+                    <a:ln w="9525">
+                      <a:noFill/>
+                      <a:headEnd/>
+                      <a:tailEnd/>
+                    </a:ln>
+                  </pic:spPr>
+                </pic:pic>
+              </a:graphicData>
+            </a:graphic>
+          </wp:inline>
+        </w:drawing>
+      </w:r>
+    </w:p>
+    <w:p>
+      <w:pPr>
+        <w:pStyle w:val="ImageCaption"/>
+      </w:pPr>
+      <w:r>
+        <w:t xml:space="preserve">Figure 1: Complete OAuth2/OIDC authentication flow from login to API access</w:t>
+      </w:r>
+    </w:p>
+    <w:p>
+      <w:pPr>
+        <w:pStyle w:val="BodyText"/>
+      </w:pPr>
+      <w:r>
+        <w:t xml:space="preserve">This sequence diagram shows the complete authentication flow using OpenID Connect, from user login through token issuance and API access with JWT validation.</w:t>
+      </w:r>
+    </w:p>
+    <w:p>
+      <w:pPr>
         <w:pStyle w:val="SourceCode"/>
       </w:pPr>
       <w:r>
@@ -5273,7 +5362,7 @@
         <w:rPr>
           <w:rStyle w:val="VerbatimChar"/>
         </w:rPr>
-        <w:t xml:space="preserve">    participant User as User (Browser)</w:t>
+        <w:t xml:space="preserve">    participant Useras User (Browser)</w:t>
       </w:r>
       <w:r>
         <w:br/>
@@ -5847,11 +5936,11 @@
       <w:pPr>
         <w:pStyle w:val="Heading3"/>
       </w:pPr>
-      <w:bookmarkStart w:id="41" w:name="token-contents"/>
+      <w:bookmarkStart w:id="42" w:name="token-contents"/>
       <w:r>
         <w:t xml:space="preserve">Token Contents</w:t>
       </w:r>
-      <w:bookmarkEnd w:id="41"/>
+      <w:bookmarkEnd w:id="42"/>
     </w:p>
     <w:p>
       <w:pPr>
@@ -6596,21 +6685,84 @@
       <w:pPr>
         <w:pStyle w:val="Heading3"/>
       </w:pPr>
-      <w:bookmarkStart w:id="42" w:name="uml-class-diagrams"/>
+      <w:bookmarkStart w:id="43" w:name="uml-class-diagrams"/>
       <w:r>
         <w:t xml:space="preserve">UML Class Diagrams</w:t>
       </w:r>
-      <w:bookmarkEnd w:id="42"/>
+      <w:bookmarkEnd w:id="43"/>
     </w:p>
     <w:p>
       <w:pPr>
         <w:pStyle w:val="Heading4"/>
       </w:pPr>
-      <w:bookmarkStart w:id="43" w:name="configuration-classes"/>
+      <w:bookmarkStart w:id="44" w:name="configuration-classes"/>
       <w:r>
         <w:t xml:space="preserve">Configuration Classes</w:t>
       </w:r>
-      <w:bookmarkEnd w:id="43"/>
+      <w:bookmarkEnd w:id="44"/>
+    </w:p>
+    <w:p>
+      <w:pPr>
+        <w:pStyle w:val="CaptionedFigure"/>
+      </w:pPr>
+      <w:r>
+        <w:drawing>
+          <wp:inline>
+            <wp:extent cx="3441700" cy="9093200"/>
+            <wp:effectExtent b="0" l="0" r="0" t="0"/>
+            <wp:docPr descr="Figure 3: IdentityServer configuration class structure" title="" id="1" name="Picture"/>
+            <a:graphic>
+              <a:graphicData uri="http://schemas.openxmlformats.org/drawingml/2006/picture">
+                <pic:pic>
+                  <pic:nvPicPr>
+                    <pic:cNvPr descr="diagram-3.png" id="0" name="Picture"/>
+                    <pic:cNvPicPr>
+                      <a:picLocks noChangeArrowheads="1" noChangeAspect="1"/>
+                    </pic:cNvPicPr>
+                  </pic:nvPicPr>
+                  <pic:blipFill>
+                    <a:blip r:embed="rId45"/>
+                    <a:stretch>
+                      <a:fillRect/>
+                    </a:stretch>
+                  </pic:blipFill>
+                  <pic:spPr bwMode="auto">
+                    <a:xfrm>
+                      <a:off x="0" y="0"/>
+                      <a:ext cx="3441700" cy="9093200"/>
+                    </a:xfrm>
+                    <a:prstGeom prst="rect">
+                      <a:avLst/>
+                    </a:prstGeom>
+                    <a:noFill/>
+                    <a:ln w="9525">
+                      <a:noFill/>
+                      <a:headEnd/>
+                      <a:tailEnd/>
+                    </a:ln>
+                  </pic:spPr>
+                </pic:pic>
+              </a:graphicData>
+            </a:graphic>
+          </wp:inline>
+        </w:drawing>
+      </w:r>
+    </w:p>
+    <w:p>
+      <w:pPr>
+        <w:pStyle w:val="ImageCaption"/>
+      </w:pPr>
+      <w:r>
+        <w:t xml:space="preserve">Figure 3: IdentityServer configuration class structure</w:t>
+      </w:r>
+    </w:p>
+    <w:p>
+      <w:pPr>
+        <w:pStyle w:val="BodyText"/>
+      </w:pPr>
+      <w:r>
+        <w:t xml:space="preserve">This class diagram shows the configuration classes that define clients, API resources, identity resources, and scopes for the OAuth2/OIDC server.</w:t>
+      </w:r>
     </w:p>
     <w:p>
       <w:pPr>
@@ -7122,11 +7274,74 @@
       <w:pPr>
         <w:pStyle w:val="Heading4"/>
       </w:pPr>
-      <w:bookmarkStart w:id="44" w:name="test-users-claims"/>
+      <w:bookmarkStart w:id="46" w:name="test-users-claims"/>
       <w:r>
         <w:t xml:space="preserve">Test Users &amp; Claims</w:t>
       </w:r>
-      <w:bookmarkEnd w:id="44"/>
+      <w:bookmarkEnd w:id="46"/>
+    </w:p>
+    <w:p>
+      <w:pPr>
+        <w:pStyle w:val="CaptionedFigure"/>
+      </w:pPr>
+      <w:r>
+        <w:drawing>
+          <wp:inline>
+            <wp:extent cx="5334000" cy="1700892"/>
+            <wp:effectExtent b="0" l="0" r="0" t="0"/>
+            <wp:docPr descr="Figure 4: JWT token structure with standard and custom claims" title="" id="1" name="Picture"/>
+            <a:graphic>
+              <a:graphicData uri="http://schemas.openxmlformats.org/drawingml/2006/picture">
+                <pic:pic>
+                  <pic:nvPicPr>
+                    <pic:cNvPr descr="diagram-4.png" id="0" name="Picture"/>
+                    <pic:cNvPicPr>
+                      <a:picLocks noChangeArrowheads="1" noChangeAspect="1"/>
+                    </pic:cNvPicPr>
+                  </pic:nvPicPr>
+                  <pic:blipFill>
+                    <a:blip r:embed="rId47"/>
+                    <a:stretch>
+                      <a:fillRect/>
+                    </a:stretch>
+                  </pic:blipFill>
+                  <pic:spPr bwMode="auto">
+                    <a:xfrm>
+                      <a:off x="0" y="0"/>
+                      <a:ext cx="5334000" cy="1700892"/>
+                    </a:xfrm>
+                    <a:prstGeom prst="rect">
+                      <a:avLst/>
+                    </a:prstGeom>
+                    <a:noFill/>
+                    <a:ln w="9525">
+                      <a:noFill/>
+                      <a:headEnd/>
+                      <a:tailEnd/>
+                    </a:ln>
+                  </pic:spPr>
+                </pic:pic>
+              </a:graphicData>
+            </a:graphic>
+          </wp:inline>
+        </w:drawing>
+      </w:r>
+    </w:p>
+    <w:p>
+      <w:pPr>
+        <w:pStyle w:val="ImageCaption"/>
+      </w:pPr>
+      <w:r>
+        <w:t xml:space="preserve">Figure 4: JWT token structure with standard and custom claims</w:t>
+      </w:r>
+    </w:p>
+    <w:p>
+      <w:pPr>
+        <w:pStyle w:val="BodyText"/>
+      </w:pPr>
+      <w:r>
+        <w:t xml:space="preserve">This diagram illustrates the structure of JWT access tokens issued by IdentityServer, including standard claims and custom claims for permissions and system admin status.</w:t>
+      </w:r>
     </w:p>
     <w:p>
       <w:pPr>
@@ -7341,11 +7556,11 @@
       <w:pPr>
         <w:pStyle w:val="Heading4"/>
       </w:pPr>
-      <w:bookmarkStart w:id="45" w:name="page-models"/>
+      <w:bookmarkStart w:id="48" w:name="page-models"/>
       <w:r>
         <w:t xml:space="preserve">Page Models</w:t>
       </w:r>
-      <w:bookmarkEnd w:id="45"/>
+      <w:bookmarkEnd w:id="48"/>
     </w:p>
     <w:p>
       <w:pPr>
@@ -7803,11 +8018,11 @@
       <w:pPr>
         <w:pStyle w:val="Heading4"/>
       </w:pPr>
-      <w:bookmarkStart w:id="46" w:name="identityserver-services-duende-framework"/>
+      <w:bookmarkStart w:id="49" w:name="identityserver-services-duende-framework"/>
       <w:r>
         <w:t xml:space="preserve">IdentityServer Services (Duende Framework)</w:t>
       </w:r>
-      <w:bookmarkEnd w:id="46"/>
+      <w:bookmarkEnd w:id="49"/>
     </w:p>
     <w:p>
       <w:pPr>
@@ -8103,11 +8318,11 @@
       <w:pPr>
         <w:pStyle w:val="Heading3"/>
       </w:pPr>
-      <w:bookmarkStart w:id="47" w:name="oidc-endpoints-duende-identityserver"/>
+      <w:bookmarkStart w:id="50" w:name="oidc-endpoints-duende-identityserver"/>
       <w:r>
         <w:t xml:space="preserve">OIDC Endpoints (Duende IdentityServer)</w:t>
       </w:r>
-      <w:bookmarkEnd w:id="47"/>
+      <w:bookmarkEnd w:id="50"/>
     </w:p>
     <w:p>
       <w:pPr>
@@ -8400,11 +8615,11 @@
       <w:pPr>
         <w:pStyle w:val="Heading2"/>
       </w:pPr>
-      <w:bookmarkStart w:id="48" w:name="dependencies"/>
+      <w:bookmarkStart w:id="51" w:name="dependencies"/>
       <w:r>
         <w:t xml:space="preserve">Dependencies</w:t>
       </w:r>
-      <w:bookmarkEnd w:id="48"/>
+      <w:bookmarkEnd w:id="51"/>
     </w:p>
     <w:tbl>
       <w:tblPr>
@@ -8688,11 +8903,11 @@
       <w:pPr>
         <w:pStyle w:val="Heading2"/>
       </w:pPr>
-      <w:bookmarkStart w:id="49" w:name="integration"/>
+      <w:bookmarkStart w:id="52" w:name="integration"/>
       <w:r>
         <w:t xml:space="preserve">Integration</w:t>
       </w:r>
-      <w:bookmarkEnd w:id="49"/>
+      <w:bookmarkEnd w:id="52"/>
     </w:p>
     <w:p>
       <w:pPr>
@@ -8862,21 +9077,21 @@
       <w:pPr>
         <w:pStyle w:val="Heading2"/>
       </w:pPr>
-      <w:bookmarkStart w:id="50" w:name="known-issues"/>
+      <w:bookmarkStart w:id="53" w:name="known-issues"/>
       <w:r>
         <w:t xml:space="preserve">Known Issues</w:t>
       </w:r>
-      <w:bookmarkEnd w:id="50"/>
+      <w:bookmarkEnd w:id="53"/>
     </w:p>
     <w:p>
       <w:pPr>
         <w:pStyle w:val="Heading3"/>
       </w:pPr>
-      <w:bookmarkStart w:id="51" w:name="security-issues"/>
+      <w:bookmarkStart w:id="54" w:name="security-issues"/>
       <w:r>
         <w:t xml:space="preserve">Security Issues</w:t>
       </w:r>
-      <w:bookmarkEnd w:id="51"/>
+      <w:bookmarkEnd w:id="54"/>
     </w:p>
     <w:p>
       <w:pPr>
@@ -9485,11 +9700,11 @@
       <w:pPr>
         <w:pStyle w:val="Heading3"/>
       </w:pPr>
-      <w:bookmarkStart w:id="52" w:name="configuration-issues"/>
+      <w:bookmarkStart w:id="55" w:name="configuration-issues"/>
       <w:r>
         <w:t xml:space="preserve">Configuration Issues</w:t>
       </w:r>
-      <w:bookmarkEnd w:id="52"/>
+      <w:bookmarkEnd w:id="55"/>
     </w:p>
     <w:p>
       <w:pPr>
@@ -9840,11 +10055,11 @@
       <w:pPr>
         <w:pStyle w:val="Heading3"/>
       </w:pPr>
-      <w:bookmarkStart w:id="53" w:name="token-issues"/>
+      <w:bookmarkStart w:id="56" w:name="token-issues"/>
       <w:r>
         <w:t xml:space="preserve">Token Issues</w:t>
       </w:r>
-      <w:bookmarkEnd w:id="53"/>
+      <w:bookmarkEnd w:id="56"/>
     </w:p>
     <w:p>
       <w:pPr>
@@ -10093,11 +10308,11 @@
       <w:pPr>
         <w:pStyle w:val="Heading3"/>
       </w:pPr>
-      <w:bookmarkStart w:id="54" w:name="uiux-issues"/>
+      <w:bookmarkStart w:id="57" w:name="uiux-issues"/>
       <w:r>
         <w:t xml:space="preserve">UI/UX Issues</w:t>
       </w:r>
-      <w:bookmarkEnd w:id="54"/>
+      <w:bookmarkEnd w:id="57"/>
     </w:p>
     <w:p>
       <w:pPr>
@@ -10487,11 +10702,11 @@
       <w:pPr>
         <w:pStyle w:val="Heading3"/>
       </w:pPr>
-      <w:bookmarkStart w:id="55" w:name="logging-monitoring-issues"/>
+      <w:bookmarkStart w:id="58" w:name="logging-monitoring-issues"/>
       <w:r>
         <w:t xml:space="preserve">Logging &amp; Monitoring Issues</w:t>
       </w:r>
-      <w:bookmarkEnd w:id="55"/>
+      <w:bookmarkEnd w:id="58"/>
     </w:p>
     <w:p>
       <w:pPr>
@@ -10776,11 +10991,11 @@
       <w:pPr>
         <w:pStyle w:val="Heading3"/>
       </w:pPr>
-      <w:bookmarkStart w:id="56" w:name="cors-issues"/>
+      <w:bookmarkStart w:id="59" w:name="cors-issues"/>
       <w:r>
         <w:t xml:space="preserve">CORS Issues</w:t>
       </w:r>
-      <w:bookmarkEnd w:id="56"/>
+      <w:bookmarkEnd w:id="59"/>
     </w:p>
     <w:p>
       <w:pPr>
@@ -10975,11 +11190,11 @@
       <w:pPr>
         <w:pStyle w:val="Heading3"/>
       </w:pPr>
-      <w:bookmarkStart w:id="57" w:name="deployment-issues"/>
+      <w:bookmarkStart w:id="60" w:name="deployment-issues"/>
       <w:r>
         <w:t xml:space="preserve">Deployment Issues</w:t>
       </w:r>
-      <w:bookmarkEnd w:id="57"/>
+      <w:bookmarkEnd w:id="60"/>
     </w:p>
     <w:p>
       <w:pPr>
@@ -11273,11 +11488,11 @@
       <w:pPr>
         <w:pStyle w:val="Heading3"/>
       </w:pPr>
-      <w:bookmarkStart w:id="58" w:name="testing-issues"/>
+      <w:bookmarkStart w:id="61" w:name="testing-issues"/>
       <w:r>
         <w:t xml:space="preserve">Testing Issues</w:t>
       </w:r>
-      <w:bookmarkEnd w:id="58"/>
+      <w:bookmarkEnd w:id="61"/>
     </w:p>
     <w:p>
       <w:pPr>
@@ -11457,11 +11672,11 @@
       <w:pPr>
         <w:pStyle w:val="Heading2"/>
       </w:pPr>
-      <w:bookmarkStart w:id="59" w:name="X58f7d0b93f84b2028f6f8a7484ab661d79697d0"/>
+      <w:bookmarkStart w:id="62" w:name="X58f7d0b93f84b2028f6f8a7484ab661d79697d0"/>
       <w:r>
         <w:t xml:space="preserve">Best Practices for IdentityServer Configuration</w:t>
       </w:r>
-      <w:bookmarkEnd w:id="59"/>
+      <w:bookmarkEnd w:id="62"/>
     </w:p>
     <w:p>
       <w:pPr>
@@ -11647,11 +11862,11 @@
       <w:pPr>
         <w:pStyle w:val="Heading2"/>
       </w:pPr>
-      <w:bookmarkStart w:id="60" w:name="migration-path-to-production"/>
+      <w:bookmarkStart w:id="63" w:name="migration-path-to-production"/>
       <w:r>
         <w:t xml:space="preserve">Migration Path to Production</w:t>
       </w:r>
-      <w:bookmarkEnd w:id="60"/>
+      <w:bookmarkEnd w:id="63"/>
     </w:p>
     <w:p>
       <w:pPr>
@@ -11826,11 +12041,11 @@
       <w:pPr>
         <w:pStyle w:val="Heading2"/>
       </w:pPr>
-      <w:bookmarkStart w:id="61" w:name="future-improvements"/>
+      <w:bookmarkStart w:id="64" w:name="future-improvements"/>
       <w:r>
         <w:t xml:space="preserve">Future Improvements</w:t>
       </w:r>
-      <w:bookmarkEnd w:id="61"/>
+      <w:bookmarkEnd w:id="64"/>
     </w:p>
     <w:p>
       <w:pPr>
